--- a/Simulating COVID-19 interventions with R.docx
+++ b/Simulating COVID-19 interventions with R.docx
@@ -1,6 +1,6 @@
 
 <file path=word/document.xml><?xml version="1.0" encoding="utf-8"?>
-<w:document xmlns:wpc="http://schemas.microsoft.com/office/word/2010/wordprocessingCanvas" xmlns:cx="http://schemas.microsoft.com/office/drawing/2014/chartex" xmlns:cx1="http://schemas.microsoft.com/office/drawing/2015/9/8/chartex" xmlns:cx2="http://schemas.microsoft.com/office/drawing/2015/10/21/chartex" xmlns:cx3="http://schemas.microsoft.com/office/drawing/2016/5/9/chartex" xmlns:cx4="http://schemas.microsoft.com/office/drawing/2016/5/10/chartex" xmlns:cx5="http://schemas.microsoft.com/office/drawing/2016/5/11/chartex" xmlns:cx6="http://schemas.microsoft.com/office/drawing/2016/5/12/chartex" xmlns:cx7="http://schemas.microsoft.com/office/drawing/2016/5/13/chartex" xmlns:cx8="http://schemas.microsoft.com/office/drawing/2016/5/14/chartex" xmlns:mc="http://schemas.openxmlformats.org/markup-compatibility/2006" xmlns:aink="http://schemas.microsoft.com/office/drawing/2016/ink" xmlns:am3d="http://schemas.microsoft.com/office/drawing/2017/model3d" xmlns:o="urn:schemas-microsoft-com:office:office" xmlns:r="http://schemas.openxmlformats.org/officeDocument/2006/relationships" xmlns:m="http://schemas.openxmlformats.org/officeDocument/2006/math" xmlns:v="urn:schemas-microsoft-com:vml" xmlns:wp14="http://schemas.microsoft.com/office/word/2010/wordprocessingDrawing" xmlns:wp="http://schemas.openxmlformats.org/drawingml/2006/wordprocessingDrawing" xmlns:w10="urn:schemas-microsoft-com:office:word" xmlns:w="http://schemas.openxmlformats.org/wordprocessingml/2006/main" xmlns:w14="http://schemas.microsoft.com/office/word/2010/wordml" xmlns:w15="http://schemas.microsoft.com/office/word/2012/wordml" xmlns:w16cex="http://schemas.microsoft.com/office/word/2018/wordml/cex" xmlns:w16cid="http://schemas.microsoft.com/office/word/2016/wordml/cid" xmlns:w16="http://schemas.microsoft.com/office/word/2018/wordml" xmlns:w16sdtdh="http://schemas.microsoft.com/office/word/2020/wordml/sdtdatahash" xmlns:w16se="http://schemas.microsoft.com/office/word/2015/wordml/symex" xmlns:wpg="http://schemas.microsoft.com/office/word/2010/wordprocessingGroup" xmlns:wpi="http://schemas.microsoft.com/office/word/2010/wordprocessingInk" xmlns:wne="http://schemas.microsoft.com/office/word/2006/wordml" xmlns:wps="http://schemas.microsoft.com/office/word/2010/wordprocessingShape" mc:Ignorable="w14 w15 w16se w16cid w16 w16cex w16sdtdh wp14">
+<w:document xmlns:wpc="http://schemas.microsoft.com/office/word/2010/wordprocessingCanvas" xmlns:cx="http://schemas.microsoft.com/office/drawing/2014/chartex" xmlns:cx1="http://schemas.microsoft.com/office/drawing/2015/9/8/chartex" xmlns:cx2="http://schemas.microsoft.com/office/drawing/2015/10/21/chartex" xmlns:cx3="http://schemas.microsoft.com/office/drawing/2016/5/9/chartex" xmlns:cx4="http://schemas.microsoft.com/office/drawing/2016/5/10/chartex" xmlns:cx5="http://schemas.microsoft.com/office/drawing/2016/5/11/chartex" xmlns:cx6="http://schemas.microsoft.com/office/drawing/2016/5/12/chartex" xmlns:cx7="http://schemas.microsoft.com/office/drawing/2016/5/13/chartex" xmlns:cx8="http://schemas.microsoft.com/office/drawing/2016/5/14/chartex" xmlns:mc="http://schemas.openxmlformats.org/markup-compatibility/2006" xmlns:aink="http://schemas.microsoft.com/office/drawing/2016/ink" xmlns:am3d="http://schemas.microsoft.com/office/drawing/2017/model3d" xmlns:o="urn:schemas-microsoft-com:office:office" xmlns:oel="http://schemas.microsoft.com/office/2019/extlst" xmlns:r="http://schemas.openxmlformats.org/officeDocument/2006/relationships" xmlns:m="http://schemas.openxmlformats.org/officeDocument/2006/math" xmlns:v="urn:schemas-microsoft-com:vml" xmlns:wp14="http://schemas.microsoft.com/office/word/2010/wordprocessingDrawing" xmlns:wp="http://schemas.openxmlformats.org/drawingml/2006/wordprocessingDrawing" xmlns:w10="urn:schemas-microsoft-com:office:word" xmlns:w="http://schemas.openxmlformats.org/wordprocessingml/2006/main" xmlns:w14="http://schemas.microsoft.com/office/word/2010/wordml" xmlns:w15="http://schemas.microsoft.com/office/word/2012/wordml" xmlns:w16cex="http://schemas.microsoft.com/office/word/2018/wordml/cex" xmlns:w16cid="http://schemas.microsoft.com/office/word/2016/wordml/cid" xmlns:w16="http://schemas.microsoft.com/office/word/2018/wordml" xmlns:w16sdtdh="http://schemas.microsoft.com/office/word/2020/wordml/sdtdatahash" xmlns:w16se="http://schemas.microsoft.com/office/word/2015/wordml/symex" xmlns:wpg="http://schemas.microsoft.com/office/word/2010/wordprocessingGroup" xmlns:wpi="http://schemas.microsoft.com/office/word/2010/wordprocessingInk" xmlns:wne="http://schemas.microsoft.com/office/word/2006/wordml" xmlns:wps="http://schemas.microsoft.com/office/word/2010/wordprocessingShape" mc:Ignorable="w14 w15 w16se w16cid w16 w16cex w16sdtdh wp14">
   <w:body>
     <w:p>
       <w:pPr>
@@ -151,136 +151,6 @@
           <w:szCs w:val="20"/>
           <w:lang w:eastAsia="en-IN"/>
         </w:rPr>
-        <w:t>W</w:t>
-      </w:r>
-      <w:r>
-        <w:rPr>
-          <w:rFonts w:ascii="Times New Roman" w:eastAsia="Times New Roman" w:hAnsi="Times New Roman" w:cs="Times New Roman"/>
-          <w:sz w:val="20"/>
-          <w:szCs w:val="20"/>
-          <w:lang w:eastAsia="en-IN"/>
-        </w:rPr>
-        <w:t xml:space="preserve">e looked at the use of some </w:t>
-      </w:r>
-      <w:r>
-        <w:rPr>
-          <w:rFonts w:ascii="Courier New" w:eastAsia="Times New Roman" w:hAnsi="Courier New" w:cs="Courier New"/>
-          <w:sz w:val="20"/>
-          <w:szCs w:val="20"/>
-          <w:lang w:eastAsia="en-IN"/>
-        </w:rPr>
-        <w:t>R</w:t>
-      </w:r>
-      <w:r>
-        <w:rPr>
-          <w:rFonts w:ascii="Times New Roman" w:eastAsia="Times New Roman" w:hAnsi="Times New Roman" w:cs="Times New Roman"/>
-          <w:sz w:val="20"/>
-          <w:szCs w:val="20"/>
-          <w:lang w:eastAsia="en-IN"/>
-        </w:rPr>
-        <w:t xml:space="preserve"> packages developed by the </w:t>
-      </w:r>
-      <w:hyperlink r:id="rId5" w:tgtFrame="_blank" w:history="1">
-        <w:r>
-          <w:rPr>
-            <w:rFonts w:ascii="Times New Roman" w:eastAsia="Times New Roman" w:hAnsi="Times New Roman" w:cs="Times New Roman"/>
-            <w:b/>
-            <w:bCs/>
-            <w:color w:val="0000FF"/>
-            <w:sz w:val="24"/>
-            <w:szCs w:val="24"/>
-            <w:u w:val="single"/>
-            <w:lang w:eastAsia="en-IN"/>
-          </w:rPr>
-          <w:t>R</w:t>
-        </w:r>
-        <w:r>
-          <w:rPr>
-            <w:rFonts w:ascii="Times New Roman" w:eastAsia="Times New Roman" w:hAnsi="Times New Roman" w:cs="Times New Roman"/>
-            <w:color w:val="0000FF"/>
-            <w:sz w:val="20"/>
-            <w:szCs w:val="20"/>
-            <w:u w:val="single"/>
-            <w:lang w:eastAsia="en-IN"/>
-          </w:rPr>
-          <w:t xml:space="preserve"> </w:t>
-        </w:r>
-        <w:r>
-          <w:rPr>
-            <w:rFonts w:ascii="Times New Roman" w:eastAsia="Times New Roman" w:hAnsi="Times New Roman" w:cs="Times New Roman"/>
-            <w:b/>
-            <w:bCs/>
-            <w:color w:val="0000FF"/>
-            <w:sz w:val="24"/>
-            <w:szCs w:val="24"/>
-            <w:u w:val="single"/>
-            <w:lang w:eastAsia="en-IN"/>
-          </w:rPr>
-          <w:t>E</w:t>
-        </w:r>
-        <w:r>
-          <w:rPr>
-            <w:rFonts w:ascii="Times New Roman" w:eastAsia="Times New Roman" w:hAnsi="Times New Roman" w:cs="Times New Roman"/>
-            <w:color w:val="0000FF"/>
-            <w:sz w:val="20"/>
-            <w:szCs w:val="20"/>
-            <w:u w:val="single"/>
-            <w:lang w:eastAsia="en-IN"/>
-          </w:rPr>
-          <w:t xml:space="preserve">pidemics </w:t>
-        </w:r>
-        <w:r>
-          <w:rPr>
-            <w:rFonts w:ascii="Times New Roman" w:eastAsia="Times New Roman" w:hAnsi="Times New Roman" w:cs="Times New Roman"/>
-            <w:b/>
-            <w:bCs/>
-            <w:color w:val="0000FF"/>
-            <w:sz w:val="24"/>
-            <w:szCs w:val="24"/>
-            <w:u w:val="single"/>
-            <w:lang w:eastAsia="en-IN"/>
-          </w:rPr>
-          <w:t>Con</w:t>
-        </w:r>
-        <w:r>
-          <w:rPr>
-            <w:rFonts w:ascii="Times New Roman" w:eastAsia="Times New Roman" w:hAnsi="Times New Roman" w:cs="Times New Roman"/>
-            <w:color w:val="0000FF"/>
-            <w:sz w:val="20"/>
-            <w:szCs w:val="20"/>
-            <w:u w:val="single"/>
-            <w:lang w:eastAsia="en-IN"/>
-          </w:rPr>
-          <w:t>sortium (RECON)</w:t>
-        </w:r>
-      </w:hyperlink>
-      <w:r>
-        <w:rPr>
-          <w:rFonts w:ascii="Times New Roman" w:eastAsia="Times New Roman" w:hAnsi="Times New Roman" w:cs="Times New Roman"/>
-          <w:sz w:val="20"/>
-          <w:szCs w:val="20"/>
-          <w:lang w:eastAsia="en-IN"/>
-        </w:rPr>
-        <w:t xml:space="preserve"> to undertake epidemiological analyses COVID-19 incidence data scraped from various web sources.</w:t>
-      </w:r>
-    </w:p>
-    <w:p>
-      <w:pPr>
-        <w:spacing w:before="100" w:beforeAutospacing="1" w:after="100" w:afterAutospacing="1" w:line="240" w:lineRule="auto"/>
-        <w:rPr>
-          <w:rFonts w:ascii="Times New Roman" w:eastAsia="Times New Roman" w:hAnsi="Times New Roman" w:cs="Times New Roman"/>
-          <w:sz w:val="20"/>
-          <w:szCs w:val="20"/>
-          <w:lang w:eastAsia="en-IN"/>
-        </w:rPr>
-      </w:pPr>
-      <w:r>
-        <w:rPr>
-          <w:rFonts w:ascii="Times New Roman" w:eastAsia="Times New Roman" w:hAnsi="Times New Roman" w:cs="Times New Roman"/>
-          <w:sz w:val="20"/>
-          <w:szCs w:val="20"/>
-          <w:lang w:eastAsia="en-IN"/>
-        </w:rPr>
         <w:t>Undertaking such value-adding analyses of COVID-19 incidence data, as the full horror of the pandemic unfolds, is a worthwhile endeavour. But it would also be useful to be able to gain a better understanding of the likely effects of various public health interventions on COVID-19 spread.</w:t>
       </w:r>
     </w:p>
@@ -294,19 +164,17 @@
           <w:lang w:eastAsia="en-IN"/>
         </w:rPr>
       </w:pPr>
-      <w:hyperlink r:id="rId6" w:tgtFrame="_blank" w:history="1">
-        <w:r>
-          <w:rPr>
-            <w:rFonts w:ascii="Times New Roman" w:eastAsia="Times New Roman" w:hAnsi="Times New Roman" w:cs="Times New Roman"/>
-            <w:color w:val="0000FF"/>
-            <w:sz w:val="20"/>
-            <w:szCs w:val="20"/>
-            <w:u w:val="single"/>
-            <w:lang w:eastAsia="en-IN"/>
-          </w:rPr>
-          <w:t>“Flattening-the-curve”</w:t>
-        </w:r>
-      </w:hyperlink>
+      <w:r>
+        <w:rPr>
+          <w:rFonts w:ascii="Times New Roman" w:eastAsia="Times New Roman" w:hAnsi="Times New Roman" w:cs="Times New Roman"/>
+          <w:color w:val="0000FF"/>
+          <w:sz w:val="20"/>
+          <w:szCs w:val="20"/>
+          <w:u w:val="single"/>
+          <w:lang w:eastAsia="en-IN"/>
+        </w:rPr>
+        <w:t>“Flattening-the-curve”</w:t>
+      </w:r>
       <w:r>
         <w:rPr>
           <w:rFonts w:ascii="Times New Roman" w:eastAsia="Times New Roman" w:hAnsi="Times New Roman" w:cs="Times New Roman"/>
@@ -328,6 +196,9 @@
         </w:rPr>
       </w:pPr>
       <w:r>
+        <w:rPr>
+          <w:noProof/>
+        </w:rPr>
         <w:drawing>
           <wp:inline distT="0" distB="0" distL="0" distR="0" wp14:anchorId="69C9D240" wp14:editId="7E93C640">
             <wp:extent cx="4343400" cy="2505075"/>
@@ -344,7 +215,7 @@
                     <pic:cNvPicPr/>
                   </pic:nvPicPr>
                   <pic:blipFill>
-                    <a:blip r:embed="rId7"/>
+                    <a:blip r:embed="rId5"/>
                     <a:stretch>
                       <a:fillRect/>
                     </a:stretch>
@@ -382,9 +253,178 @@
           <w:szCs w:val="20"/>
           <w:lang w:eastAsia="en-IN"/>
         </w:rPr>
-        <w:t xml:space="preserve">Source: </w:t>
-      </w:r>
-      <w:hyperlink r:id="rId8" w:tgtFrame="_blank" w:history="1">
+        <w:t xml:space="preserve">However, as pointed out by several commentators, many of these infographics miss a crucial point: that public health measures can do more than just </w:t>
+      </w:r>
+      <w:r>
+        <w:rPr>
+          <w:rFonts w:ascii="Times New Roman" w:eastAsia="Times New Roman" w:hAnsi="Times New Roman" w:cs="Times New Roman"/>
+          <w:b/>
+          <w:bCs/>
+          <w:sz w:val="24"/>
+          <w:szCs w:val="24"/>
+          <w:lang w:eastAsia="en-IN"/>
+        </w:rPr>
+        <w:t>flatten</w:t>
+      </w:r>
+      <w:r>
+        <w:rPr>
+          <w:rFonts w:ascii="Times New Roman" w:eastAsia="Times New Roman" w:hAnsi="Times New Roman" w:cs="Times New Roman"/>
+          <w:sz w:val="20"/>
+          <w:szCs w:val="20"/>
+          <w:lang w:eastAsia="en-IN"/>
+        </w:rPr>
+        <w:t xml:space="preserve"> the curve, they can also </w:t>
+      </w:r>
+      <w:r>
+        <w:rPr>
+          <w:rFonts w:ascii="Times New Roman" w:eastAsia="Times New Roman" w:hAnsi="Times New Roman" w:cs="Times New Roman"/>
+          <w:b/>
+          <w:bCs/>
+          <w:sz w:val="24"/>
+          <w:szCs w:val="24"/>
+          <w:lang w:eastAsia="en-IN"/>
+        </w:rPr>
+        <w:t>shrink</w:t>
+      </w:r>
+      <w:r>
+        <w:rPr>
+          <w:rFonts w:ascii="Times New Roman" w:eastAsia="Times New Roman" w:hAnsi="Times New Roman" w:cs="Times New Roman"/>
+          <w:sz w:val="20"/>
+          <w:szCs w:val="20"/>
+          <w:lang w:eastAsia="en-IN"/>
+        </w:rPr>
+        <w:t xml:space="preserve"> it, thus reducing the total number of cases (and thus serious cases) of COVID-19 in a population, rather than just spread the same number of cases over a longer period such that the area under the curve remains the same.</w:t>
+      </w:r>
+    </w:p>
+    <w:p>
+      <w:pPr>
+        <w:spacing w:before="100" w:beforeAutospacing="1" w:after="100" w:afterAutospacing="1" w:line="240" w:lineRule="auto"/>
+        <w:rPr>
+          <w:rFonts w:ascii="Times New Roman" w:eastAsia="Times New Roman" w:hAnsi="Times New Roman" w:cs="Times New Roman"/>
+          <w:sz w:val="20"/>
+          <w:szCs w:val="20"/>
+          <w:lang w:eastAsia="en-IN"/>
+        </w:rPr>
+      </w:pPr>
+      <w:r>
+        <w:rPr>
+          <w:rFonts w:ascii="Times New Roman" w:eastAsia="Times New Roman" w:hAnsi="Times New Roman" w:cs="Times New Roman"/>
+          <w:sz w:val="20"/>
+          <w:szCs w:val="20"/>
+          <w:lang w:eastAsia="en-IN"/>
+        </w:rPr>
+        <w:t xml:space="preserve">Such mathematical approaches to disease outbreak simulation are elegant, and efficient to compute, but they can become unwieldy as the complexity of the model grows. An alternative is to use a more computational approach. In this post, we will briefly look at the individual contact model (ICM) simulation capability implemented in the excellent </w:t>
+      </w:r>
+      <w:r>
+        <w:rPr>
+          <w:rFonts w:ascii="Courier New" w:eastAsia="Times New Roman" w:hAnsi="Courier New" w:cs="Courier New"/>
+          <w:color w:val="0000FF"/>
+          <w:sz w:val="20"/>
+          <w:szCs w:val="20"/>
+          <w:u w:val="single"/>
+          <w:lang w:eastAsia="en-IN"/>
+        </w:rPr>
+        <w:t>EpiModel</w:t>
+      </w:r>
+      <w:r>
+        <w:rPr>
+          <w:rFonts w:ascii="Times New Roman" w:eastAsia="Times New Roman" w:hAnsi="Times New Roman" w:cs="Times New Roman"/>
+          <w:sz w:val="20"/>
+          <w:szCs w:val="20"/>
+          <w:lang w:eastAsia="en-IN"/>
+        </w:rPr>
+        <w:t xml:space="preserve"> package by Samuel Jenness and colleagues at the Emory University Rollins School of Public Health, and some extensions to it. </w:t>
+      </w:r>
+    </w:p>
+    <w:p>
+      <w:pPr>
+        <w:spacing w:before="100" w:beforeAutospacing="1" w:after="100" w:afterAutospacing="1" w:line="240" w:lineRule="auto"/>
+        <w:outlineLvl w:val="0"/>
+        <w:rPr>
+          <w:rFonts w:ascii="Times New Roman" w:eastAsia="Times New Roman" w:hAnsi="Times New Roman" w:cs="Times New Roman"/>
+          <w:b/>
+          <w:bCs/>
+          <w:kern w:val="36"/>
+          <w:sz w:val="48"/>
+          <w:szCs w:val="48"/>
+          <w:lang w:eastAsia="en-IN"/>
+        </w:rPr>
+      </w:pPr>
+      <w:r>
+        <w:rPr>
+          <w:rFonts w:ascii="Times New Roman" w:eastAsia="Times New Roman" w:hAnsi="Times New Roman" w:cs="Times New Roman"/>
+          <w:b/>
+          <w:bCs/>
+          <w:kern w:val="36"/>
+          <w:sz w:val="48"/>
+          <w:szCs w:val="48"/>
+          <w:lang w:eastAsia="en-IN"/>
+        </w:rPr>
+        <w:t xml:space="preserve">The </w:t>
+      </w:r>
+      <w:r>
+        <w:rPr>
+          <w:rFonts w:ascii="Courier New" w:eastAsia="Times New Roman" w:hAnsi="Courier New" w:cs="Courier New"/>
+          <w:b/>
+          <w:bCs/>
+          <w:kern w:val="36"/>
+          <w:sz w:val="20"/>
+          <w:szCs w:val="20"/>
+          <w:lang w:eastAsia="en-IN"/>
+        </w:rPr>
+        <w:t>EpiModel</w:t>
+      </w:r>
+      <w:r>
+        <w:rPr>
+          <w:rFonts w:ascii="Times New Roman" w:eastAsia="Times New Roman" w:hAnsi="Times New Roman" w:cs="Times New Roman"/>
+          <w:b/>
+          <w:bCs/>
+          <w:kern w:val="36"/>
+          <w:sz w:val="48"/>
+          <w:szCs w:val="48"/>
+          <w:lang w:eastAsia="en-IN"/>
+        </w:rPr>
+        <w:t xml:space="preserve"> package</w:t>
+      </w:r>
+    </w:p>
+    <w:p>
+      <w:pPr>
+        <w:spacing w:before="100" w:beforeAutospacing="1" w:after="100" w:afterAutospacing="1" w:line="240" w:lineRule="auto"/>
+        <w:rPr>
+          <w:rFonts w:ascii="Times New Roman" w:eastAsia="Times New Roman" w:hAnsi="Times New Roman" w:cs="Times New Roman"/>
+          <w:sz w:val="20"/>
+          <w:szCs w:val="20"/>
+          <w:lang w:eastAsia="en-IN"/>
+        </w:rPr>
+      </w:pPr>
+      <w:r>
+        <w:rPr>
+          <w:rFonts w:ascii="Times New Roman" w:eastAsia="Times New Roman" w:hAnsi="Times New Roman" w:cs="Times New Roman"/>
+          <w:sz w:val="20"/>
+          <w:szCs w:val="20"/>
+          <w:lang w:eastAsia="en-IN"/>
+        </w:rPr>
+        <w:t xml:space="preserve">The </w:t>
+      </w:r>
+      <w:r>
+        <w:rPr>
+          <w:rFonts w:ascii="Courier New" w:eastAsia="Times New Roman" w:hAnsi="Courier New" w:cs="Courier New"/>
+          <w:sz w:val="20"/>
+          <w:szCs w:val="20"/>
+          <w:lang w:eastAsia="en-IN"/>
+        </w:rPr>
+        <w:t>EpiModel</w:t>
+      </w:r>
+      <w:r>
+        <w:rPr>
+          <w:rFonts w:ascii="Times New Roman" w:eastAsia="Times New Roman" w:hAnsi="Times New Roman" w:cs="Times New Roman"/>
+          <w:sz w:val="20"/>
+          <w:szCs w:val="20"/>
+          <w:lang w:eastAsia="en-IN"/>
+        </w:rPr>
+        <w:t xml:space="preserve"> package provides facilities to explore three types of disease transmission model (or simulations): dynamic contact models (DCMs) as used by </w:t>
+      </w:r>
+      <w:hyperlink r:id="rId6" w:tgtFrame="_blank" w:history="1">
         <w:r>
           <w:rPr>
             <w:rFonts w:ascii="Times New Roman" w:eastAsia="Times New Roman" w:hAnsi="Times New Roman" w:cs="Times New Roman"/>
@@ -394,28 +434,159 @@
             <w:u w:val="single"/>
             <w:lang w:eastAsia="en-IN"/>
           </w:rPr>
-          <w:t>Siouxsie Wiles and Toby Morris</w:t>
+          <w:t>Michael Höhle</w:t>
         </w:r>
       </w:hyperlink>
-    </w:p>
-    <w:p>
-      <w:pPr>
-        <w:spacing w:before="100" w:beforeAutospacing="1" w:after="100" w:afterAutospacing="1" w:line="240" w:lineRule="auto"/>
-        <w:rPr>
-          <w:rFonts w:ascii="Times New Roman" w:eastAsia="Times New Roman" w:hAnsi="Times New Roman" w:cs="Times New Roman"/>
-          <w:sz w:val="20"/>
-          <w:szCs w:val="20"/>
-          <w:lang w:eastAsia="en-IN"/>
-        </w:rPr>
-      </w:pPr>
-      <w:r>
-        <w:rPr>
-          <w:rFonts w:ascii="Times New Roman" w:eastAsia="Times New Roman" w:hAnsi="Times New Roman" w:cs="Times New Roman"/>
-          <w:sz w:val="20"/>
-          <w:szCs w:val="20"/>
-          <w:lang w:eastAsia="en-IN"/>
-        </w:rPr>
-        <w:t xml:space="preserve">However, as pointed out by several commentators, many of these infographics miss a crucial point: that public health measures can do more than just </w:t>
+      <w:r>
+        <w:rPr>
+          <w:rFonts w:ascii="Times New Roman" w:eastAsia="Times New Roman" w:hAnsi="Times New Roman" w:cs="Times New Roman"/>
+          <w:sz w:val="20"/>
+          <w:szCs w:val="20"/>
+          <w:lang w:eastAsia="en-IN"/>
+        </w:rPr>
+        <w:t xml:space="preserve">, stochastic individual contact models (ICMs) and stochastic network models. The last are particularly interesting, as they can accurately model </w:t>
+      </w:r>
+      <w:r>
+        <w:rPr>
+          <w:rFonts w:ascii="Times New Roman" w:eastAsia="Times New Roman" w:hAnsi="Times New Roman" w:cs="Times New Roman"/>
+          <w:sz w:val="20"/>
+          <w:szCs w:val="20"/>
+          <w:lang w:eastAsia="en-IN"/>
+        </w:rPr>
+        <w:lastRenderedPageBreak/>
+        <w:t xml:space="preserve">disease transmission with shifting social contact networks – they were developed to model HIV transmission, but have been used to model transmission of other diseases, including ebola, and even the propagation of </w:t>
+      </w:r>
+      <w:r>
+        <w:rPr>
+          <w:rFonts w:ascii="Times New Roman" w:eastAsia="Times New Roman" w:hAnsi="Times New Roman" w:cs="Times New Roman"/>
+          <w:i/>
+          <w:iCs/>
+          <w:sz w:val="20"/>
+          <w:szCs w:val="20"/>
+          <w:lang w:eastAsia="en-IN"/>
+        </w:rPr>
+        <w:t>memes</w:t>
+      </w:r>
+      <w:r>
+        <w:rPr>
+          <w:rFonts w:ascii="Times New Roman" w:eastAsia="Times New Roman" w:hAnsi="Times New Roman" w:cs="Times New Roman"/>
+          <w:sz w:val="20"/>
+          <w:szCs w:val="20"/>
+          <w:lang w:eastAsia="en-IN"/>
+        </w:rPr>
+        <w:t xml:space="preserve"> in social media networks. These network models potentially have application to COVID-19 modelling – they could be used to model shifting household, workplace or school and wider community interactions, and thus opportunity for transmission of the virus. However, the networks models as currently implemented are not quite suitable for such purposes, modifying them is complex, and they are also very computationally intensive to run. For these reasons, we will focus on the simpler ICM simulation facilities provided by </w:t>
+      </w:r>
+      <w:r>
+        <w:rPr>
+          <w:rFonts w:ascii="Courier New" w:eastAsia="Times New Roman" w:hAnsi="Courier New" w:cs="Courier New"/>
+          <w:sz w:val="20"/>
+          <w:szCs w:val="20"/>
+          <w:lang w:eastAsia="en-IN"/>
+        </w:rPr>
+        <w:t>EpiModel</w:t>
+      </w:r>
+      <w:r>
+        <w:rPr>
+          <w:rFonts w:ascii="Times New Roman" w:eastAsia="Times New Roman" w:hAnsi="Times New Roman" w:cs="Times New Roman"/>
+          <w:sz w:val="20"/>
+          <w:szCs w:val="20"/>
+          <w:lang w:eastAsia="en-IN"/>
+        </w:rPr>
+        <w:t>.</w:t>
+      </w:r>
+    </w:p>
+    <w:p>
+      <w:pPr>
+        <w:spacing w:before="100" w:beforeAutospacing="1" w:after="100" w:afterAutospacing="1" w:line="240" w:lineRule="auto"/>
+        <w:rPr>
+          <w:rFonts w:ascii="Times New Roman" w:eastAsia="Times New Roman" w:hAnsi="Times New Roman" w:cs="Times New Roman"/>
+          <w:sz w:val="20"/>
+          <w:szCs w:val="20"/>
+          <w:lang w:eastAsia="en-IN"/>
+        </w:rPr>
+      </w:pPr>
+      <w:r>
+        <w:rPr>
+          <w:rFonts w:ascii="Times New Roman" w:eastAsia="Times New Roman" w:hAnsi="Times New Roman" w:cs="Times New Roman"/>
+          <w:sz w:val="20"/>
+          <w:szCs w:val="20"/>
+          <w:lang w:eastAsia="en-IN"/>
+        </w:rPr>
+        <w:t xml:space="preserve">Interested readers should consult the extensive tutorials and other documentation for </w:t>
+      </w:r>
+      <w:r>
+        <w:rPr>
+          <w:rFonts w:ascii="Courier New" w:eastAsia="Times New Roman" w:hAnsi="Courier New" w:cs="Courier New"/>
+          <w:sz w:val="20"/>
+          <w:szCs w:val="20"/>
+          <w:lang w:eastAsia="en-IN"/>
+        </w:rPr>
+        <w:t>EpiModel</w:t>
+      </w:r>
+      <w:r>
+        <w:rPr>
+          <w:rFonts w:ascii="Times New Roman" w:eastAsia="Times New Roman" w:hAnsi="Times New Roman" w:cs="Times New Roman"/>
+          <w:sz w:val="20"/>
+          <w:szCs w:val="20"/>
+          <w:lang w:eastAsia="en-IN"/>
+        </w:rPr>
+        <w:t xml:space="preserve"> for a fuller treatment, but in a nutshell, an </w:t>
+      </w:r>
+      <w:r>
+        <w:rPr>
+          <w:rFonts w:ascii="Courier New" w:eastAsia="Times New Roman" w:hAnsi="Courier New" w:cs="Courier New"/>
+          <w:sz w:val="20"/>
+          <w:szCs w:val="20"/>
+          <w:lang w:eastAsia="en-IN"/>
+        </w:rPr>
+        <w:t>EpiModel</w:t>
+      </w:r>
+      <w:r>
+        <w:rPr>
+          <w:rFonts w:ascii="Times New Roman" w:eastAsia="Times New Roman" w:hAnsi="Times New Roman" w:cs="Times New Roman"/>
+          <w:sz w:val="20"/>
+          <w:szCs w:val="20"/>
+          <w:lang w:eastAsia="en-IN"/>
+        </w:rPr>
+        <w:t xml:space="preserve"> ICM simulation starts with a hypothetical population of individuals who are permitted to be in one of several groups, or </w:t>
+      </w:r>
+      <w:r>
+        <w:rPr>
+          <w:rFonts w:ascii="Times New Roman" w:eastAsia="Times New Roman" w:hAnsi="Times New Roman" w:cs="Times New Roman"/>
+          <w:i/>
+          <w:iCs/>
+          <w:sz w:val="20"/>
+          <w:szCs w:val="20"/>
+          <w:lang w:eastAsia="en-IN"/>
+        </w:rPr>
+        <w:t>compartments</w:t>
+      </w:r>
+      <w:r>
+        <w:rPr>
+          <w:rFonts w:ascii="Times New Roman" w:eastAsia="Times New Roman" w:hAnsi="Times New Roman" w:cs="Times New Roman"/>
+          <w:sz w:val="20"/>
+          <w:szCs w:val="20"/>
+          <w:lang w:eastAsia="en-IN"/>
+        </w:rPr>
+        <w:t xml:space="preserve">, at any particular time. Out-of-the-box, </w:t>
+      </w:r>
+      <w:r>
+        <w:rPr>
+          <w:rFonts w:ascii="Courier New" w:eastAsia="Times New Roman" w:hAnsi="Courier New" w:cs="Courier New"/>
+          <w:sz w:val="20"/>
+          <w:szCs w:val="20"/>
+          <w:lang w:eastAsia="en-IN"/>
+        </w:rPr>
+        <w:t>EpiModel</w:t>
+      </w:r>
+      <w:r>
+        <w:rPr>
+          <w:rFonts w:ascii="Times New Roman" w:eastAsia="Times New Roman" w:hAnsi="Times New Roman" w:cs="Times New Roman"/>
+          <w:sz w:val="20"/>
+          <w:szCs w:val="20"/>
+          <w:lang w:eastAsia="en-IN"/>
+        </w:rPr>
+        <w:t xml:space="preserve"> supports several types of models, including the popular SIR model which uses </w:t>
       </w:r>
       <w:r>
         <w:rPr>
@@ -426,16 +597,16 @@
           <w:szCs w:val="24"/>
           <w:lang w:eastAsia="en-IN"/>
         </w:rPr>
-        <w:t>flatten</w:t>
-      </w:r>
-      <w:r>
-        <w:rPr>
-          <w:rFonts w:ascii="Times New Roman" w:eastAsia="Times New Roman" w:hAnsi="Times New Roman" w:cs="Times New Roman"/>
-          <w:sz w:val="20"/>
-          <w:szCs w:val="20"/>
-          <w:lang w:eastAsia="en-IN"/>
-        </w:rPr>
-        <w:t xml:space="preserve"> the curve, they can also </w:t>
+        <w:t>S</w:t>
+      </w:r>
+      <w:r>
+        <w:rPr>
+          <w:rFonts w:ascii="Times New Roman" w:eastAsia="Times New Roman" w:hAnsi="Times New Roman" w:cs="Times New Roman"/>
+          <w:sz w:val="20"/>
+          <w:szCs w:val="20"/>
+          <w:lang w:eastAsia="en-IN"/>
+        </w:rPr>
+        <w:t xml:space="preserve">usceptible, </w:t>
       </w:r>
       <w:r>
         <w:rPr>
@@ -446,453 +617,16 @@
           <w:szCs w:val="24"/>
           <w:lang w:eastAsia="en-IN"/>
         </w:rPr>
-        <w:t>shrink</w:t>
-      </w:r>
-      <w:r>
-        <w:rPr>
-          <w:rFonts w:ascii="Times New Roman" w:eastAsia="Times New Roman" w:hAnsi="Times New Roman" w:cs="Times New Roman"/>
-          <w:sz w:val="20"/>
-          <w:szCs w:val="20"/>
-          <w:lang w:eastAsia="en-IN"/>
-        </w:rPr>
-        <w:t xml:space="preserve"> it, thus reducing the total number of cases (and thus serious cases) of COVID-19 in a population, rather than just spread the same number of cases over a longer period such that the area under the curve remains the same.</w:t>
-      </w:r>
-    </w:p>
-    <w:p>
-      <w:pPr>
-        <w:spacing w:before="100" w:beforeAutospacing="1" w:after="100" w:afterAutospacing="1" w:line="240" w:lineRule="auto"/>
-        <w:rPr>
-          <w:rFonts w:ascii="Times New Roman" w:eastAsia="Times New Roman" w:hAnsi="Times New Roman" w:cs="Times New Roman"/>
-          <w:sz w:val="20"/>
-          <w:szCs w:val="20"/>
-          <w:lang w:eastAsia="en-IN"/>
-        </w:rPr>
-      </w:pPr>
-      <w:r>
-        <w:rPr>
-          <w:rFonts w:ascii="Times New Roman" w:eastAsia="Times New Roman" w:hAnsi="Times New Roman" w:cs="Times New Roman"/>
-          <w:sz w:val="20"/>
-          <w:szCs w:val="20"/>
-          <w:lang w:eastAsia="en-IN"/>
-        </w:rPr>
-        <w:t xml:space="preserve">This crucial point was beautifully illustrated using R in a </w:t>
-      </w:r>
-      <w:hyperlink r:id="rId9" w:tgtFrame="_blank" w:history="1">
-        <w:r>
-          <w:rPr>
-            <w:rFonts w:ascii="Times New Roman" w:eastAsia="Times New Roman" w:hAnsi="Times New Roman" w:cs="Times New Roman"/>
-            <w:color w:val="0000FF"/>
-            <w:sz w:val="20"/>
-            <w:szCs w:val="20"/>
-            <w:u w:val="single"/>
-            <w:lang w:eastAsia="en-IN"/>
-          </w:rPr>
-          <w:t xml:space="preserve">post by Michael </w:t>
-        </w:r>
-        <w:proofErr w:type="spellStart"/>
-        <w:r>
-          <w:rPr>
-            <w:rFonts w:ascii="Times New Roman" w:eastAsia="Times New Roman" w:hAnsi="Times New Roman" w:cs="Times New Roman"/>
-            <w:color w:val="0000FF"/>
-            <w:sz w:val="20"/>
-            <w:szCs w:val="20"/>
-            <w:u w:val="single"/>
-            <w:lang w:eastAsia="en-IN"/>
-          </w:rPr>
-          <w:t>Höhle</w:t>
-        </w:r>
-        <w:proofErr w:type="spellEnd"/>
-      </w:hyperlink>
-      <w:r>
-        <w:rPr>
-          <w:rFonts w:ascii="Times New Roman" w:eastAsia="Times New Roman" w:hAnsi="Times New Roman" w:cs="Times New Roman"/>
-          <w:sz w:val="20"/>
-          <w:szCs w:val="20"/>
-          <w:lang w:eastAsia="en-IN"/>
-        </w:rPr>
-        <w:t xml:space="preserve">, which is highly recommended reading. Michael used a dynamic model of disease transmission, which is based on solving a system of ordinary differential equations (ODEs) with the tools found in base </w:t>
-      </w:r>
-      <w:r>
-        <w:rPr>
-          <w:rFonts w:ascii="Courier New" w:eastAsia="Times New Roman" w:hAnsi="Courier New" w:cs="Courier New"/>
-          <w:sz w:val="20"/>
-          <w:szCs w:val="20"/>
-          <w:lang w:eastAsia="en-IN"/>
-        </w:rPr>
-        <w:t>R</w:t>
-      </w:r>
-      <w:r>
-        <w:rPr>
-          <w:rFonts w:ascii="Times New Roman" w:eastAsia="Times New Roman" w:hAnsi="Times New Roman" w:cs="Times New Roman"/>
-          <w:sz w:val="20"/>
-          <w:szCs w:val="20"/>
-          <w:lang w:eastAsia="en-IN"/>
-        </w:rPr>
-        <w:t>.</w:t>
-      </w:r>
-    </w:p>
-    <w:p>
-      <w:pPr>
-        <w:spacing w:before="100" w:beforeAutospacing="1" w:after="100" w:afterAutospacing="1" w:line="240" w:lineRule="auto"/>
-        <w:rPr>
-          <w:rFonts w:ascii="Times New Roman" w:eastAsia="Times New Roman" w:hAnsi="Times New Roman" w:cs="Times New Roman"/>
-          <w:sz w:val="20"/>
-          <w:szCs w:val="20"/>
-          <w:lang w:eastAsia="en-IN"/>
-        </w:rPr>
-      </w:pPr>
-      <w:r>
-        <w:rPr>
-          <w:rFonts w:ascii="Times New Roman" w:eastAsia="Times New Roman" w:hAnsi="Times New Roman" w:cs="Times New Roman"/>
-          <w:sz w:val="20"/>
-          <w:szCs w:val="20"/>
-          <w:lang w:eastAsia="en-IN"/>
-        </w:rPr>
-        <w:t xml:space="preserve">Such mathematical approaches to disease outbreak simulation are elegant, and efficient to compute, but they can become unwieldy as the complexity of the model grows. An alternative is to use a more computational approach. In this post, we will briefly look at the individual contact model (ICM) simulation capability </w:t>
-      </w:r>
-      <w:r>
-        <w:rPr>
-          <w:rFonts w:ascii="Times New Roman" w:eastAsia="Times New Roman" w:hAnsi="Times New Roman" w:cs="Times New Roman"/>
-          <w:sz w:val="20"/>
-          <w:szCs w:val="20"/>
-          <w:lang w:eastAsia="en-IN"/>
-        </w:rPr>
-        <w:lastRenderedPageBreak/>
-        <w:t xml:space="preserve">implemented in the excellent </w:t>
-      </w:r>
-      <w:hyperlink r:id="rId10" w:tgtFrame="_blank" w:history="1">
-        <w:proofErr w:type="spellStart"/>
-        <w:r>
-          <w:rPr>
-            <w:rFonts w:ascii="Courier New" w:eastAsia="Times New Roman" w:hAnsi="Courier New" w:cs="Courier New"/>
-            <w:color w:val="0000FF"/>
-            <w:sz w:val="20"/>
-            <w:szCs w:val="20"/>
-            <w:u w:val="single"/>
-            <w:lang w:eastAsia="en-IN"/>
-          </w:rPr>
-          <w:t>EpiModel</w:t>
-        </w:r>
-        <w:proofErr w:type="spellEnd"/>
-      </w:hyperlink>
-      <w:r>
-        <w:rPr>
-          <w:rFonts w:ascii="Times New Roman" w:eastAsia="Times New Roman" w:hAnsi="Times New Roman" w:cs="Times New Roman"/>
-          <w:sz w:val="20"/>
-          <w:szCs w:val="20"/>
-          <w:lang w:eastAsia="en-IN"/>
-        </w:rPr>
-        <w:t xml:space="preserve"> package by Samuel Jenness and colleagues at the Emory University Rollins School of Public Health, and some extensions to it. Note also that this post is based on </w:t>
-      </w:r>
-      <w:hyperlink r:id="rId11" w:tgtFrame="_blank" w:history="1">
-        <w:r>
-          <w:rPr>
-            <w:rFonts w:ascii="Times New Roman" w:eastAsia="Times New Roman" w:hAnsi="Times New Roman" w:cs="Times New Roman"/>
-            <w:color w:val="0000FF"/>
-            <w:sz w:val="20"/>
-            <w:szCs w:val="20"/>
-            <w:u w:val="single"/>
-            <w:lang w:eastAsia="en-IN"/>
-          </w:rPr>
-          <w:t>two more detailed posts</w:t>
-        </w:r>
-      </w:hyperlink>
-      <w:r>
-        <w:rPr>
-          <w:rFonts w:ascii="Times New Roman" w:eastAsia="Times New Roman" w:hAnsi="Times New Roman" w:cs="Times New Roman"/>
-          <w:sz w:val="20"/>
-          <w:szCs w:val="20"/>
-          <w:lang w:eastAsia="en-IN"/>
-        </w:rPr>
-        <w:t xml:space="preserve"> that provide more technical details and access to relevant source code.</w:t>
-      </w:r>
-    </w:p>
-    <w:p>
-      <w:pPr>
-        <w:spacing w:before="100" w:beforeAutospacing="1" w:after="100" w:afterAutospacing="1" w:line="240" w:lineRule="auto"/>
-        <w:outlineLvl w:val="0"/>
-        <w:rPr>
-          <w:rFonts w:ascii="Times New Roman" w:eastAsia="Times New Roman" w:hAnsi="Times New Roman" w:cs="Times New Roman"/>
-          <w:b/>
-          <w:bCs/>
-          <w:kern w:val="36"/>
-          <w:sz w:val="48"/>
-          <w:szCs w:val="48"/>
-          <w:lang w:eastAsia="en-IN"/>
-        </w:rPr>
-      </w:pPr>
-      <w:r>
-        <w:rPr>
-          <w:rFonts w:ascii="Times New Roman" w:eastAsia="Times New Roman" w:hAnsi="Times New Roman" w:cs="Times New Roman"/>
-          <w:b/>
-          <w:bCs/>
-          <w:kern w:val="36"/>
-          <w:sz w:val="48"/>
-          <w:szCs w:val="48"/>
-          <w:lang w:eastAsia="en-IN"/>
-        </w:rPr>
-        <w:t xml:space="preserve">The </w:t>
-      </w:r>
-      <w:proofErr w:type="spellStart"/>
-      <w:r>
-        <w:rPr>
-          <w:rFonts w:ascii="Courier New" w:eastAsia="Times New Roman" w:hAnsi="Courier New" w:cs="Courier New"/>
-          <w:b/>
-          <w:bCs/>
-          <w:kern w:val="36"/>
-          <w:sz w:val="20"/>
-          <w:szCs w:val="20"/>
-          <w:lang w:eastAsia="en-IN"/>
-        </w:rPr>
-        <w:t>EpiModel</w:t>
-      </w:r>
-      <w:proofErr w:type="spellEnd"/>
-      <w:r>
-        <w:rPr>
-          <w:rFonts w:ascii="Times New Roman" w:eastAsia="Times New Roman" w:hAnsi="Times New Roman" w:cs="Times New Roman"/>
-          <w:b/>
-          <w:bCs/>
-          <w:kern w:val="36"/>
-          <w:sz w:val="48"/>
-          <w:szCs w:val="48"/>
-          <w:lang w:eastAsia="en-IN"/>
-        </w:rPr>
-        <w:t xml:space="preserve"> package</w:t>
-      </w:r>
-    </w:p>
-    <w:p>
-      <w:pPr>
-        <w:spacing w:before="100" w:beforeAutospacing="1" w:after="100" w:afterAutospacing="1" w:line="240" w:lineRule="auto"/>
-        <w:rPr>
-          <w:rFonts w:ascii="Times New Roman" w:eastAsia="Times New Roman" w:hAnsi="Times New Roman" w:cs="Times New Roman"/>
-          <w:sz w:val="20"/>
-          <w:szCs w:val="20"/>
-          <w:lang w:eastAsia="en-IN"/>
-        </w:rPr>
-      </w:pPr>
-      <w:r>
-        <w:rPr>
-          <w:rFonts w:ascii="Times New Roman" w:eastAsia="Times New Roman" w:hAnsi="Times New Roman" w:cs="Times New Roman"/>
-          <w:sz w:val="20"/>
-          <w:szCs w:val="20"/>
-          <w:lang w:eastAsia="en-IN"/>
-        </w:rPr>
-        <w:t xml:space="preserve">The </w:t>
-      </w:r>
-      <w:proofErr w:type="spellStart"/>
-      <w:r>
-        <w:rPr>
-          <w:rFonts w:ascii="Courier New" w:eastAsia="Times New Roman" w:hAnsi="Courier New" w:cs="Courier New"/>
-          <w:sz w:val="20"/>
-          <w:szCs w:val="20"/>
-          <w:lang w:eastAsia="en-IN"/>
-        </w:rPr>
-        <w:t>EpiModel</w:t>
-      </w:r>
-      <w:proofErr w:type="spellEnd"/>
-      <w:r>
-        <w:rPr>
-          <w:rFonts w:ascii="Times New Roman" w:eastAsia="Times New Roman" w:hAnsi="Times New Roman" w:cs="Times New Roman"/>
-          <w:sz w:val="20"/>
-          <w:szCs w:val="20"/>
-          <w:lang w:eastAsia="en-IN"/>
-        </w:rPr>
-        <w:t xml:space="preserve"> package provides facilities to explore three types of disease transmission model (or simulations): dynamic contact models (DCMs) as used by </w:t>
-      </w:r>
-      <w:hyperlink r:id="rId12" w:tgtFrame="_blank" w:history="1">
-        <w:r>
-          <w:rPr>
-            <w:rFonts w:ascii="Times New Roman" w:eastAsia="Times New Roman" w:hAnsi="Times New Roman" w:cs="Times New Roman"/>
-            <w:color w:val="0000FF"/>
-            <w:sz w:val="20"/>
-            <w:szCs w:val="20"/>
-            <w:u w:val="single"/>
-            <w:lang w:eastAsia="en-IN"/>
-          </w:rPr>
-          <w:t xml:space="preserve">Michael </w:t>
-        </w:r>
-        <w:proofErr w:type="spellStart"/>
-        <w:r>
-          <w:rPr>
-            <w:rFonts w:ascii="Times New Roman" w:eastAsia="Times New Roman" w:hAnsi="Times New Roman" w:cs="Times New Roman"/>
-            <w:color w:val="0000FF"/>
-            <w:sz w:val="20"/>
-            <w:szCs w:val="20"/>
-            <w:u w:val="single"/>
-            <w:lang w:eastAsia="en-IN"/>
-          </w:rPr>
-          <w:t>Höhle</w:t>
-        </w:r>
-        <w:proofErr w:type="spellEnd"/>
-      </w:hyperlink>
-      <w:r>
-        <w:rPr>
-          <w:rFonts w:ascii="Times New Roman" w:eastAsia="Times New Roman" w:hAnsi="Times New Roman" w:cs="Times New Roman"/>
-          <w:sz w:val="20"/>
-          <w:szCs w:val="20"/>
-          <w:lang w:eastAsia="en-IN"/>
-        </w:rPr>
-        <w:t xml:space="preserve">, stochastic individual contact models (ICMs) and stochastic network models. The last are particularly interesting, as they can accurately model disease transmission with shifting social contact networks – they were developed to model HIV transmission, but have been used to model transmission of other diseases, including </w:t>
-      </w:r>
-      <w:proofErr w:type="spellStart"/>
-      <w:r>
-        <w:rPr>
-          <w:rFonts w:ascii="Times New Roman" w:eastAsia="Times New Roman" w:hAnsi="Times New Roman" w:cs="Times New Roman"/>
-          <w:sz w:val="20"/>
-          <w:szCs w:val="20"/>
-          <w:lang w:eastAsia="en-IN"/>
-        </w:rPr>
-        <w:t>ebola</w:t>
-      </w:r>
-      <w:proofErr w:type="spellEnd"/>
-      <w:r>
-        <w:rPr>
-          <w:rFonts w:ascii="Times New Roman" w:eastAsia="Times New Roman" w:hAnsi="Times New Roman" w:cs="Times New Roman"/>
-          <w:sz w:val="20"/>
-          <w:szCs w:val="20"/>
-          <w:lang w:eastAsia="en-IN"/>
-        </w:rPr>
-        <w:t xml:space="preserve">, and even the propagation of </w:t>
-      </w:r>
-      <w:r>
-        <w:rPr>
-          <w:rFonts w:ascii="Times New Roman" w:eastAsia="Times New Roman" w:hAnsi="Times New Roman" w:cs="Times New Roman"/>
-          <w:i/>
-          <w:iCs/>
-          <w:sz w:val="20"/>
-          <w:szCs w:val="20"/>
-          <w:lang w:eastAsia="en-IN"/>
-        </w:rPr>
-        <w:t>memes</w:t>
-      </w:r>
-      <w:r>
-        <w:rPr>
-          <w:rFonts w:ascii="Times New Roman" w:eastAsia="Times New Roman" w:hAnsi="Times New Roman" w:cs="Times New Roman"/>
-          <w:sz w:val="20"/>
-          <w:szCs w:val="20"/>
-          <w:lang w:eastAsia="en-IN"/>
-        </w:rPr>
-        <w:t xml:space="preserve"> in social media networks. These network models potentially have application to COVID-19 modelling – they could be used to model shifting household, workplace or school and wider community interactions, and thus opportunity for transmission of the virus. However, the networks models as currently implemented are not quite suitable for such purposes, modifying them is complex, and they are also very computationally intensive to run. For these reasons, we will focus on the simpler ICM simulation facilities provided by </w:t>
-      </w:r>
-      <w:proofErr w:type="spellStart"/>
-      <w:r>
-        <w:rPr>
-          <w:rFonts w:ascii="Courier New" w:eastAsia="Times New Roman" w:hAnsi="Courier New" w:cs="Courier New"/>
-          <w:sz w:val="20"/>
-          <w:szCs w:val="20"/>
-          <w:lang w:eastAsia="en-IN"/>
-        </w:rPr>
-        <w:t>EpiModel</w:t>
-      </w:r>
-      <w:proofErr w:type="spellEnd"/>
-      <w:r>
-        <w:rPr>
-          <w:rFonts w:ascii="Times New Roman" w:eastAsia="Times New Roman" w:hAnsi="Times New Roman" w:cs="Times New Roman"/>
-          <w:sz w:val="20"/>
-          <w:szCs w:val="20"/>
-          <w:lang w:eastAsia="en-IN"/>
-        </w:rPr>
-        <w:t>.</w:t>
-      </w:r>
-    </w:p>
-    <w:p>
-      <w:pPr>
-        <w:spacing w:before="100" w:beforeAutospacing="1" w:after="100" w:afterAutospacing="1" w:line="240" w:lineRule="auto"/>
-        <w:rPr>
-          <w:rFonts w:ascii="Times New Roman" w:eastAsia="Times New Roman" w:hAnsi="Times New Roman" w:cs="Times New Roman"/>
-          <w:sz w:val="20"/>
-          <w:szCs w:val="20"/>
-          <w:lang w:eastAsia="en-IN"/>
-        </w:rPr>
-      </w:pPr>
-      <w:r>
-        <w:rPr>
-          <w:rFonts w:ascii="Times New Roman" w:eastAsia="Times New Roman" w:hAnsi="Times New Roman" w:cs="Times New Roman"/>
-          <w:sz w:val="20"/>
-          <w:szCs w:val="20"/>
-          <w:lang w:eastAsia="en-IN"/>
-        </w:rPr>
-        <w:t xml:space="preserve">Interested readers should consult the extensive tutorials and other documentation for </w:t>
-      </w:r>
-      <w:proofErr w:type="spellStart"/>
-      <w:r>
-        <w:rPr>
-          <w:rFonts w:ascii="Courier New" w:eastAsia="Times New Roman" w:hAnsi="Courier New" w:cs="Courier New"/>
-          <w:sz w:val="20"/>
-          <w:szCs w:val="20"/>
-          <w:lang w:eastAsia="en-IN"/>
-        </w:rPr>
-        <w:t>EpiModel</w:t>
-      </w:r>
-      <w:proofErr w:type="spellEnd"/>
-      <w:r>
-        <w:rPr>
-          <w:rFonts w:ascii="Times New Roman" w:eastAsia="Times New Roman" w:hAnsi="Times New Roman" w:cs="Times New Roman"/>
-          <w:sz w:val="20"/>
-          <w:szCs w:val="20"/>
-          <w:lang w:eastAsia="en-IN"/>
-        </w:rPr>
-        <w:t xml:space="preserve"> for a fuller treatment, but in a nutshell, an </w:t>
-      </w:r>
-      <w:proofErr w:type="spellStart"/>
-      <w:r>
-        <w:rPr>
-          <w:rFonts w:ascii="Courier New" w:eastAsia="Times New Roman" w:hAnsi="Courier New" w:cs="Courier New"/>
-          <w:sz w:val="20"/>
-          <w:szCs w:val="20"/>
-          <w:lang w:eastAsia="en-IN"/>
-        </w:rPr>
-        <w:t>EpiModel</w:t>
-      </w:r>
-      <w:proofErr w:type="spellEnd"/>
-      <w:r>
-        <w:rPr>
-          <w:rFonts w:ascii="Times New Roman" w:eastAsia="Times New Roman" w:hAnsi="Times New Roman" w:cs="Times New Roman"/>
-          <w:sz w:val="20"/>
-          <w:szCs w:val="20"/>
-          <w:lang w:eastAsia="en-IN"/>
-        </w:rPr>
-        <w:t xml:space="preserve"> ICM simulation starts with a hypothetical population of individuals who are permitted to be in one of several groups, or </w:t>
-      </w:r>
-      <w:r>
-        <w:rPr>
-          <w:rFonts w:ascii="Times New Roman" w:eastAsia="Times New Roman" w:hAnsi="Times New Roman" w:cs="Times New Roman"/>
-          <w:i/>
-          <w:iCs/>
-          <w:sz w:val="20"/>
-          <w:szCs w:val="20"/>
-          <w:lang w:eastAsia="en-IN"/>
-        </w:rPr>
-        <w:t>compartments</w:t>
-      </w:r>
-      <w:r>
-        <w:rPr>
-          <w:rFonts w:ascii="Times New Roman" w:eastAsia="Times New Roman" w:hAnsi="Times New Roman" w:cs="Times New Roman"/>
-          <w:sz w:val="20"/>
-          <w:szCs w:val="20"/>
-          <w:lang w:eastAsia="en-IN"/>
-        </w:rPr>
-        <w:t xml:space="preserve">, at any particular time. Out-of-the-box, </w:t>
-      </w:r>
-      <w:proofErr w:type="spellStart"/>
-      <w:r>
-        <w:rPr>
-          <w:rFonts w:ascii="Courier New" w:eastAsia="Times New Roman" w:hAnsi="Courier New" w:cs="Courier New"/>
-          <w:sz w:val="20"/>
-          <w:szCs w:val="20"/>
-          <w:lang w:eastAsia="en-IN"/>
-        </w:rPr>
-        <w:t>EpiModel</w:t>
-      </w:r>
-      <w:proofErr w:type="spellEnd"/>
-      <w:r>
-        <w:rPr>
-          <w:rFonts w:ascii="Times New Roman" w:eastAsia="Times New Roman" w:hAnsi="Times New Roman" w:cs="Times New Roman"/>
-          <w:sz w:val="20"/>
-          <w:szCs w:val="20"/>
-          <w:lang w:eastAsia="en-IN"/>
-        </w:rPr>
-        <w:t xml:space="preserve"> supports several types of models, including the popular SIR model which uses </w:t>
+        <w:t>I</w:t>
+      </w:r>
+      <w:r>
+        <w:rPr>
+          <w:rFonts w:ascii="Times New Roman" w:eastAsia="Times New Roman" w:hAnsi="Times New Roman" w:cs="Times New Roman"/>
+          <w:sz w:val="20"/>
+          <w:szCs w:val="20"/>
+          <w:lang w:eastAsia="en-IN"/>
+        </w:rPr>
+        <w:t xml:space="preserve">nfectious and </w:t>
       </w:r>
       <w:r>
         <w:rPr>
@@ -903,46 +637,6 @@
           <w:szCs w:val="24"/>
           <w:lang w:eastAsia="en-IN"/>
         </w:rPr>
-        <w:t>S</w:t>
-      </w:r>
-      <w:r>
-        <w:rPr>
-          <w:rFonts w:ascii="Times New Roman" w:eastAsia="Times New Roman" w:hAnsi="Times New Roman" w:cs="Times New Roman"/>
-          <w:sz w:val="20"/>
-          <w:szCs w:val="20"/>
-          <w:lang w:eastAsia="en-IN"/>
-        </w:rPr>
-        <w:t xml:space="preserve">usceptible, </w:t>
-      </w:r>
-      <w:r>
-        <w:rPr>
-          <w:rFonts w:ascii="Times New Roman" w:eastAsia="Times New Roman" w:hAnsi="Times New Roman" w:cs="Times New Roman"/>
-          <w:b/>
-          <w:bCs/>
-          <w:sz w:val="24"/>
-          <w:szCs w:val="24"/>
-          <w:lang w:eastAsia="en-IN"/>
-        </w:rPr>
-        <w:t>I</w:t>
-      </w:r>
-      <w:r>
-        <w:rPr>
-          <w:rFonts w:ascii="Times New Roman" w:eastAsia="Times New Roman" w:hAnsi="Times New Roman" w:cs="Times New Roman"/>
-          <w:sz w:val="20"/>
-          <w:szCs w:val="20"/>
-          <w:lang w:eastAsia="en-IN"/>
-        </w:rPr>
-        <w:t xml:space="preserve">nfectious and </w:t>
-      </w:r>
-      <w:r>
-        <w:rPr>
-          <w:rFonts w:ascii="Times New Roman" w:eastAsia="Times New Roman" w:hAnsi="Times New Roman" w:cs="Times New Roman"/>
-          <w:b/>
-          <w:bCs/>
-          <w:sz w:val="24"/>
-          <w:szCs w:val="24"/>
-          <w:lang w:eastAsia="en-IN"/>
-        </w:rPr>
         <w:t>R</w:t>
       </w:r>
       <w:r>
@@ -1014,8 +708,6 @@
         </w:rPr>
         <w:t xml:space="preserve">It is easy to see that decreasing the </w:t>
       </w:r>
-      <w:proofErr w:type="spellStart"/>
-      <w:proofErr w:type="gramStart"/>
       <w:r>
         <w:rPr>
           <w:rFonts w:ascii="Courier New" w:eastAsia="Times New Roman" w:hAnsi="Courier New" w:cs="Courier New"/>
@@ -1025,8 +717,6 @@
         </w:rPr>
         <w:t>act.rate</w:t>
       </w:r>
-      <w:proofErr w:type="spellEnd"/>
-      <w:proofErr w:type="gramEnd"/>
       <w:r>
         <w:rPr>
           <w:rFonts w:ascii="Times New Roman" w:eastAsia="Times New Roman" w:hAnsi="Times New Roman" w:cs="Times New Roman"/>
@@ -1036,7 +726,6 @@
         </w:rPr>
         <w:t xml:space="preserve"> parameter is equivalent to increasing social distancing in the population, and decreasing the </w:t>
       </w:r>
-      <w:proofErr w:type="spellStart"/>
       <w:r>
         <w:rPr>
           <w:rFonts w:ascii="Courier New" w:eastAsia="Times New Roman" w:hAnsi="Courier New" w:cs="Courier New"/>
@@ -1046,7 +735,6 @@
         </w:rPr>
         <w:t>inf.prob</w:t>
       </w:r>
-      <w:proofErr w:type="spellEnd"/>
       <w:r>
         <w:rPr>
           <w:rFonts w:ascii="Times New Roman" w:eastAsia="Times New Roman" w:hAnsi="Times New Roman" w:cs="Times New Roman"/>
@@ -1099,7 +787,6 @@
         </w:rPr>
         <w:t xml:space="preserve">Extensions to </w:t>
       </w:r>
-      <w:proofErr w:type="spellStart"/>
       <w:r>
         <w:rPr>
           <w:rFonts w:ascii="Courier New" w:eastAsia="Times New Roman" w:hAnsi="Courier New" w:cs="Courier New"/>
@@ -1111,7 +798,6 @@
         </w:rPr>
         <w:t>EpiModel</w:t>
       </w:r>
-      <w:proofErr w:type="spellEnd"/>
     </w:p>
     <w:p>
       <w:pPr>
@@ -1132,7 +818,6 @@
         </w:rPr>
         <w:t xml:space="preserve">However, the SIR model type is a bit too simplistic if we want to use the model to explore the potential effect of various public health measures on COVID-19 spread. Fortunately, </w:t>
       </w:r>
-      <w:proofErr w:type="spellStart"/>
       <w:r>
         <w:rPr>
           <w:rFonts w:ascii="Courier New" w:eastAsia="Times New Roman" w:hAnsi="Courier New" w:cs="Courier New"/>
@@ -1142,7 +827,6 @@
         </w:rPr>
         <w:t>EpiModel</w:t>
       </w:r>
-      <w:proofErr w:type="spellEnd"/>
       <w:r>
         <w:rPr>
           <w:rFonts w:ascii="Times New Roman" w:eastAsia="Times New Roman" w:hAnsi="Times New Roman" w:cs="Times New Roman"/>
@@ -1152,7 +836,6 @@
         </w:rPr>
         <w:t xml:space="preserve"> provides a plug-in architecture that allows more elaborate models to be implemented. The full details of my recent extensions to </w:t>
       </w:r>
-      <w:proofErr w:type="spellStart"/>
       <w:r>
         <w:rPr>
           <w:rFonts w:ascii="Courier New" w:eastAsia="Times New Roman" w:hAnsi="Courier New" w:cs="Courier New"/>
@@ -1162,7 +845,6 @@
         </w:rPr>
         <w:t>EpiModel</w:t>
       </w:r>
-      <w:proofErr w:type="spellEnd"/>
       <w:r>
         <w:rPr>
           <w:rFonts w:ascii="Times New Roman" w:eastAsia="Times New Roman" w:hAnsi="Times New Roman" w:cs="Times New Roman"/>
@@ -1621,7 +1303,6 @@
                 <w:szCs w:val="24"/>
                 <w:lang w:eastAsia="en-IN"/>
               </w:rPr>
-              <w:lastRenderedPageBreak/>
               <w:t>R</w:t>
             </w:r>
           </w:p>
@@ -1798,6 +1479,7 @@
           <w:szCs w:val="48"/>
           <w:lang w:eastAsia="en-IN"/>
         </w:rPr>
+        <w:lastRenderedPageBreak/>
         <w:t>Baseline simulation</w:t>
       </w:r>
     </w:p>
@@ -1811,25 +1493,14 @@
           <w:lang w:eastAsia="en-IN"/>
         </w:rPr>
       </w:pPr>
-      <w:proofErr w:type="gramStart"/>
-      <w:r>
-        <w:rPr>
-          <w:rFonts w:ascii="Times New Roman" w:eastAsia="Times New Roman" w:hAnsi="Times New Roman" w:cs="Times New Roman"/>
-          <w:sz w:val="20"/>
-          <w:szCs w:val="20"/>
-          <w:lang w:eastAsia="en-IN"/>
-        </w:rPr>
-        <w:t>First</w:t>
-      </w:r>
-      <w:proofErr w:type="gramEnd"/>
-      <w:r>
-        <w:rPr>
-          <w:rFonts w:ascii="Times New Roman" w:eastAsia="Times New Roman" w:hAnsi="Times New Roman" w:cs="Times New Roman"/>
-          <w:sz w:val="20"/>
-          <w:szCs w:val="20"/>
-          <w:lang w:eastAsia="en-IN"/>
-        </w:rPr>
-        <w:t xml:space="preserve"> we’ll run a baseline simulation for a hypothetical population of 10,000 people, in which there are just three infectious COVID-19 cases at the outset. We’ll run it for 365 days, and we’ll set a very low rate at which infectious individuals enter self-quarantine (thereby dramatically lowering their rate of interactions with others) after they become symptomatic (or have been tested and found positive), and thus aware of their infectivity. Because it is stochastic, the simulation is run eight times, using parallel processing if available, and the results averaged.</w:t>
+      <w:r>
+        <w:rPr>
+          <w:rFonts w:ascii="Times New Roman" w:eastAsia="Times New Roman" w:hAnsi="Times New Roman" w:cs="Times New Roman"/>
+          <w:sz w:val="20"/>
+          <w:szCs w:val="20"/>
+          <w:lang w:eastAsia="en-IN"/>
+        </w:rPr>
+        <w:t>First we’ll run a baseline simulation for a hypothetical population of 10,000 people, in which there are just three infectious COVID-19 cases at the outset. We’ll run it for 365 days, and we’ll set a very low rate at which infectious individuals enter self-quarantine (thereby dramatically lowering their rate of interactions with others) after they become symptomatic (or have been tested and found positive), and thus aware of their infectivity. Because it is stochastic, the simulation is run eight times, using parallel processing if available, and the results averaged.</w:t>
       </w:r>
     </w:p>
     <w:p>
@@ -1860,25 +1531,14 @@
           <w:lang w:eastAsia="en-IN"/>
         </w:rPr>
       </w:pPr>
-      <w:proofErr w:type="gramStart"/>
-      <w:r>
-        <w:rPr>
-          <w:rFonts w:ascii="Courier New" w:eastAsia="Times New Roman" w:hAnsi="Courier New" w:cs="Courier New"/>
-          <w:sz w:val="20"/>
-          <w:szCs w:val="20"/>
-          <w:lang w:eastAsia="en-IN"/>
-        </w:rPr>
-        <w:t>tic(</w:t>
-      </w:r>
-      <w:proofErr w:type="gramEnd"/>
-      <w:r>
-        <w:rPr>
-          <w:rFonts w:ascii="Courier New" w:eastAsia="Times New Roman" w:hAnsi="Courier New" w:cs="Courier New"/>
-          <w:sz w:val="20"/>
-          <w:szCs w:val="20"/>
-          <w:lang w:eastAsia="en-IN"/>
-        </w:rPr>
-        <w:t>)</w:t>
+      <w:r>
+        <w:rPr>
+          <w:rFonts w:ascii="Courier New" w:eastAsia="Times New Roman" w:hAnsi="Courier New" w:cs="Courier New"/>
+          <w:sz w:val="20"/>
+          <w:szCs w:val="20"/>
+          <w:lang w:eastAsia="en-IN"/>
+        </w:rPr>
+        <w:t>tic()</w:t>
       </w:r>
     </w:p>
     <w:p>
@@ -1909,56 +1569,14 @@
           <w:lang w:eastAsia="en-IN"/>
         </w:rPr>
       </w:pPr>
-      <w:proofErr w:type="spellStart"/>
-      <w:r>
-        <w:rPr>
-          <w:rFonts w:ascii="Courier New" w:eastAsia="Times New Roman" w:hAnsi="Courier New" w:cs="Courier New"/>
-          <w:sz w:val="20"/>
-          <w:szCs w:val="20"/>
-          <w:lang w:eastAsia="en-IN"/>
-        </w:rPr>
-        <w:t>baseline_sim</w:t>
-      </w:r>
-      <w:proofErr w:type="spellEnd"/>
-      <w:r>
-        <w:rPr>
-          <w:rFonts w:ascii="Courier New" w:eastAsia="Times New Roman" w:hAnsi="Courier New" w:cs="Courier New"/>
-          <w:sz w:val="20"/>
-          <w:szCs w:val="20"/>
-          <w:lang w:eastAsia="en-IN"/>
-        </w:rPr>
-        <w:t xml:space="preserve"> &lt;- </w:t>
-      </w:r>
-      <w:proofErr w:type="gramStart"/>
-      <w:r>
-        <w:rPr>
-          <w:rFonts w:ascii="Courier New" w:eastAsia="Times New Roman" w:hAnsi="Courier New" w:cs="Courier New"/>
-          <w:sz w:val="20"/>
-          <w:szCs w:val="20"/>
-          <w:lang w:eastAsia="en-IN"/>
-        </w:rPr>
-        <w:t>simulate(</w:t>
-      </w:r>
-      <w:proofErr w:type="spellStart"/>
-      <w:proofErr w:type="gramEnd"/>
-      <w:r>
-        <w:rPr>
-          <w:rFonts w:ascii="Courier New" w:eastAsia="Times New Roman" w:hAnsi="Courier New" w:cs="Courier New"/>
-          <w:sz w:val="20"/>
-          <w:szCs w:val="20"/>
-          <w:lang w:eastAsia="en-IN"/>
-        </w:rPr>
-        <w:t>ncores</w:t>
-      </w:r>
-      <w:proofErr w:type="spellEnd"/>
-      <w:r>
-        <w:rPr>
-          <w:rFonts w:ascii="Courier New" w:eastAsia="Times New Roman" w:hAnsi="Courier New" w:cs="Courier New"/>
-          <w:sz w:val="20"/>
-          <w:szCs w:val="20"/>
-          <w:lang w:eastAsia="en-IN"/>
-        </w:rPr>
-        <w:t xml:space="preserve"> = 4)</w:t>
+      <w:r>
+        <w:rPr>
+          <w:rFonts w:ascii="Courier New" w:eastAsia="Times New Roman" w:hAnsi="Courier New" w:cs="Courier New"/>
+          <w:sz w:val="20"/>
+          <w:szCs w:val="20"/>
+          <w:lang w:eastAsia="en-IN"/>
+        </w:rPr>
+        <w:t>baseline_sim &lt;- simulate(ncores = 4)</w:t>
       </w:r>
     </w:p>
     <w:p>
@@ -1989,25 +1607,14 @@
           <w:lang w:eastAsia="en-IN"/>
         </w:rPr>
       </w:pPr>
-      <w:proofErr w:type="gramStart"/>
-      <w:r>
-        <w:rPr>
-          <w:rFonts w:ascii="Courier New" w:eastAsia="Times New Roman" w:hAnsi="Courier New" w:cs="Courier New"/>
-          <w:sz w:val="20"/>
-          <w:szCs w:val="20"/>
-          <w:lang w:eastAsia="en-IN"/>
-        </w:rPr>
-        <w:t>toc(</w:t>
-      </w:r>
-      <w:proofErr w:type="gramEnd"/>
-      <w:r>
-        <w:rPr>
-          <w:rFonts w:ascii="Courier New" w:eastAsia="Times New Roman" w:hAnsi="Courier New" w:cs="Courier New"/>
-          <w:sz w:val="20"/>
-          <w:szCs w:val="20"/>
-          <w:lang w:eastAsia="en-IN"/>
-        </w:rPr>
-        <w:t>)</w:t>
+      <w:r>
+        <w:rPr>
+          <w:rFonts w:ascii="Courier New" w:eastAsia="Times New Roman" w:hAnsi="Courier New" w:cs="Courier New"/>
+          <w:sz w:val="20"/>
+          <w:szCs w:val="20"/>
+          <w:lang w:eastAsia="en-IN"/>
+        </w:rPr>
+        <w:t>toc()</w:t>
       </w:r>
     </w:p>
     <w:p>
@@ -2079,6 +1686,9 @@
         </w:rPr>
       </w:pPr>
       <w:r>
+        <w:rPr>
+          <w:noProof/>
+        </w:rPr>
         <w:drawing>
           <wp:inline distT="0" distB="0" distL="0" distR="0" wp14:anchorId="59EB2EB3" wp14:editId="2E6B6305">
             <wp:extent cx="4286250" cy="3057525"/>
@@ -2095,7 +1705,7 @@
                     <pic:cNvPicPr/>
                   </pic:nvPicPr>
                   <pic:blipFill>
-                    <a:blip r:embed="rId13"/>
+                    <a:blip r:embed="rId7"/>
                     <a:stretch>
                       <a:fillRect/>
                     </a:stretch>
@@ -2187,6 +1797,9 @@
         </w:rPr>
       </w:pPr>
       <w:r>
+        <w:rPr>
+          <w:noProof/>
+        </w:rPr>
         <w:lastRenderedPageBreak/>
         <w:drawing>
           <wp:inline distT="0" distB="0" distL="0" distR="0" wp14:anchorId="19752D5A" wp14:editId="3F599A68">
@@ -2204,7 +1817,7 @@
                     <pic:cNvPicPr/>
                   </pic:nvPicPr>
                   <pic:blipFill>
-                    <a:blip r:embed="rId14"/>
+                    <a:blip r:embed="rId8"/>
                     <a:stretch>
                       <a:fillRect/>
                     </a:stretch>
@@ -2382,8 +1995,6 @@
         </w:rPr>
         <w:t xml:space="preserve">Let’s model the effect of decreasing the infection probability at each exposure event by smoothly decreasing the </w:t>
       </w:r>
-      <w:proofErr w:type="spellStart"/>
-      <w:proofErr w:type="gramStart"/>
       <w:r>
         <w:rPr>
           <w:rFonts w:ascii="Courier New" w:eastAsia="Times New Roman" w:hAnsi="Courier New" w:cs="Courier New"/>
@@ -2393,8 +2004,6 @@
         </w:rPr>
         <w:t>inf.prob</w:t>
       </w:r>
-      <w:proofErr w:type="spellEnd"/>
-      <w:proofErr w:type="gramEnd"/>
       <w:r>
         <w:rPr>
           <w:rFonts w:ascii="Times New Roman" w:eastAsia="Times New Roman" w:hAnsi="Times New Roman" w:cs="Times New Roman"/>
@@ -2476,6 +2085,9 @@
         </w:rPr>
       </w:pPr>
       <w:r>
+        <w:rPr>
+          <w:noProof/>
+        </w:rPr>
         <w:lastRenderedPageBreak/>
         <w:drawing>
           <wp:inline distT="0" distB="0" distL="0" distR="0" wp14:anchorId="7DDB6360" wp14:editId="64805A86">
@@ -2493,7 +2105,7 @@
                     <pic:cNvPicPr/>
                   </pic:nvPicPr>
                   <pic:blipFill>
-                    <a:blip r:embed="rId15"/>
+                    <a:blip r:embed="rId9"/>
                     <a:stretch>
                       <a:fillRect/>
                     </a:stretch>
@@ -2652,25 +2264,14 @@
           <w:lang w:eastAsia="en-IN"/>
         </w:rPr>
       </w:pPr>
-      <w:proofErr w:type="spellStart"/>
-      <w:r>
-        <w:rPr>
-          <w:rFonts w:ascii="Courier New" w:eastAsia="Times New Roman" w:hAnsi="Courier New" w:cs="Courier New"/>
-          <w:sz w:val="20"/>
-          <w:szCs w:val="20"/>
-          <w:lang w:eastAsia="en-IN"/>
-        </w:rPr>
-        <w:t>infectious_hygiene_delayed_ramp</w:t>
-      </w:r>
-      <w:proofErr w:type="spellEnd"/>
-      <w:r>
-        <w:rPr>
-          <w:rFonts w:ascii="Courier New" w:eastAsia="Times New Roman" w:hAnsi="Courier New" w:cs="Courier New"/>
-          <w:sz w:val="20"/>
-          <w:szCs w:val="20"/>
-          <w:lang w:eastAsia="en-IN"/>
-        </w:rPr>
-        <w:t xml:space="preserve"> &lt;- function(t) {</w:t>
+      <w:r>
+        <w:rPr>
+          <w:rFonts w:ascii="Courier New" w:eastAsia="Times New Roman" w:hAnsi="Courier New" w:cs="Courier New"/>
+          <w:sz w:val="20"/>
+          <w:szCs w:val="20"/>
+          <w:lang w:eastAsia="en-IN"/>
+        </w:rPr>
+        <w:t>infectious_hygiene_delayed_ramp &lt;- function(t) {</w:t>
       </w:r>
     </w:p>
     <w:p>
@@ -2708,58 +2309,7 @@
           <w:szCs w:val="20"/>
           <w:lang w:eastAsia="en-IN"/>
         </w:rPr>
-        <w:t xml:space="preserve">  </w:t>
-      </w:r>
-      <w:proofErr w:type="spellStart"/>
-      <w:proofErr w:type="gramStart"/>
-      <w:r>
-        <w:rPr>
-          <w:rFonts w:ascii="Courier New" w:eastAsia="Times New Roman" w:hAnsi="Courier New" w:cs="Courier New"/>
-          <w:sz w:val="20"/>
-          <w:szCs w:val="20"/>
-          <w:lang w:eastAsia="en-IN"/>
-        </w:rPr>
-        <w:t>ifelse</w:t>
-      </w:r>
-      <w:proofErr w:type="spellEnd"/>
-      <w:r>
-        <w:rPr>
-          <w:rFonts w:ascii="Courier New" w:eastAsia="Times New Roman" w:hAnsi="Courier New" w:cs="Courier New"/>
-          <w:sz w:val="20"/>
-          <w:szCs w:val="20"/>
-          <w:lang w:eastAsia="en-IN"/>
-        </w:rPr>
-        <w:t>(</w:t>
-      </w:r>
-      <w:proofErr w:type="gramEnd"/>
-      <w:r>
-        <w:rPr>
-          <w:rFonts w:ascii="Courier New" w:eastAsia="Times New Roman" w:hAnsi="Courier New" w:cs="Courier New"/>
-          <w:sz w:val="20"/>
-          <w:szCs w:val="20"/>
-          <w:lang w:eastAsia="en-IN"/>
-        </w:rPr>
-        <w:t xml:space="preserve">t &lt; 30, 0.05, </w:t>
-      </w:r>
-      <w:proofErr w:type="spellStart"/>
-      <w:r>
-        <w:rPr>
-          <w:rFonts w:ascii="Courier New" w:eastAsia="Times New Roman" w:hAnsi="Courier New" w:cs="Courier New"/>
-          <w:sz w:val="20"/>
-          <w:szCs w:val="20"/>
-          <w:lang w:eastAsia="en-IN"/>
-        </w:rPr>
-        <w:t>ifelse</w:t>
-      </w:r>
-      <w:proofErr w:type="spellEnd"/>
-      <w:r>
-        <w:rPr>
-          <w:rFonts w:ascii="Courier New" w:eastAsia="Times New Roman" w:hAnsi="Courier New" w:cs="Courier New"/>
-          <w:sz w:val="20"/>
-          <w:szCs w:val="20"/>
-          <w:lang w:eastAsia="en-IN"/>
-        </w:rPr>
-        <w:t xml:space="preserve">(t &lt;= 60, 0.05 - (t - 30) * (0.05 - </w:t>
+        <w:t xml:space="preserve">  ifelse(t &lt; 30, 0.05, ifelse(t &lt;= 60, 0.05 - (t - 30) * (0.05 - </w:t>
       </w:r>
     </w:p>
     <w:p>
@@ -2895,76 +2445,14 @@
           <w:lang w:eastAsia="en-IN"/>
         </w:rPr>
       </w:pPr>
-      <w:proofErr w:type="spellStart"/>
-      <w:r>
-        <w:rPr>
-          <w:rFonts w:ascii="Courier New" w:eastAsia="Times New Roman" w:hAnsi="Courier New" w:cs="Courier New"/>
-          <w:sz w:val="20"/>
-          <w:szCs w:val="20"/>
-          <w:lang w:eastAsia="en-IN"/>
-        </w:rPr>
-        <w:t>infectious_hygiene_delayed_ramp_sim</w:t>
-      </w:r>
-      <w:proofErr w:type="spellEnd"/>
-      <w:r>
-        <w:rPr>
-          <w:rFonts w:ascii="Courier New" w:eastAsia="Times New Roman" w:hAnsi="Courier New" w:cs="Courier New"/>
-          <w:sz w:val="20"/>
-          <w:szCs w:val="20"/>
-          <w:lang w:eastAsia="en-IN"/>
-        </w:rPr>
-        <w:t xml:space="preserve"> &lt;- </w:t>
-      </w:r>
-      <w:proofErr w:type="gramStart"/>
-      <w:r>
-        <w:rPr>
-          <w:rFonts w:ascii="Courier New" w:eastAsia="Times New Roman" w:hAnsi="Courier New" w:cs="Courier New"/>
-          <w:sz w:val="20"/>
-          <w:szCs w:val="20"/>
-          <w:lang w:eastAsia="en-IN"/>
-        </w:rPr>
-        <w:t>simulate(</w:t>
-      </w:r>
-      <w:proofErr w:type="spellStart"/>
-      <w:proofErr w:type="gramEnd"/>
-      <w:r>
-        <w:rPr>
-          <w:rFonts w:ascii="Courier New" w:eastAsia="Times New Roman" w:hAnsi="Courier New" w:cs="Courier New"/>
-          <w:sz w:val="20"/>
-          <w:szCs w:val="20"/>
-          <w:lang w:eastAsia="en-IN"/>
-        </w:rPr>
-        <w:t>inf.prob.i</w:t>
-      </w:r>
-      <w:proofErr w:type="spellEnd"/>
-      <w:r>
-        <w:rPr>
-          <w:rFonts w:ascii="Courier New" w:eastAsia="Times New Roman" w:hAnsi="Courier New" w:cs="Courier New"/>
-          <w:sz w:val="20"/>
-          <w:szCs w:val="20"/>
-          <w:lang w:eastAsia="en-IN"/>
-        </w:rPr>
-        <w:t xml:space="preserve"> = </w:t>
-      </w:r>
-      <w:proofErr w:type="spellStart"/>
-      <w:r>
-        <w:rPr>
-          <w:rFonts w:ascii="Courier New" w:eastAsia="Times New Roman" w:hAnsi="Courier New" w:cs="Courier New"/>
-          <w:sz w:val="20"/>
-          <w:szCs w:val="20"/>
-          <w:lang w:eastAsia="en-IN"/>
-        </w:rPr>
-        <w:t>infectious_hygiene_delayed_ramp</w:t>
-      </w:r>
-      <w:proofErr w:type="spellEnd"/>
-      <w:r>
-        <w:rPr>
-          <w:rFonts w:ascii="Courier New" w:eastAsia="Times New Roman" w:hAnsi="Courier New" w:cs="Courier New"/>
-          <w:sz w:val="20"/>
-          <w:szCs w:val="20"/>
-          <w:lang w:eastAsia="en-IN"/>
-        </w:rPr>
-        <w:t>(1:366))</w:t>
+      <w:r>
+        <w:rPr>
+          <w:rFonts w:ascii="Courier New" w:eastAsia="Times New Roman" w:hAnsi="Courier New" w:cs="Courier New"/>
+          <w:sz w:val="20"/>
+          <w:szCs w:val="20"/>
+          <w:lang w:eastAsia="en-IN"/>
+        </w:rPr>
+        <w:t>infectious_hygiene_delayed_ramp_sim &lt;- simulate(inf.prob.i = infectious_hygiene_delayed_ramp(1:366))</w:t>
       </w:r>
     </w:p>
     <w:p>
@@ -3011,8 +2499,6 @@
         </w:rPr>
         <w:t xml:space="preserve">Let’s repeat experiment 1, except this time instead of promoting hygiene measures in the symptomatic infected, we’ll promote, starting at day 15, prompt self-quarantine by anyone who is infected as soon as they become symptomatic. By “prompt”, we mean most such people will self-quarantine themselves immediately, but with an exponentially declining tail of such people taking longer to enter quarantine, with a few never complying. Those in self-quarantine won’t or can’t achieve complete social isolation, so we have set the </w:t>
       </w:r>
-      <w:proofErr w:type="spellStart"/>
-      <w:proofErr w:type="gramStart"/>
       <w:r>
         <w:rPr>
           <w:rFonts w:ascii="Courier New" w:eastAsia="Times New Roman" w:hAnsi="Courier New" w:cs="Courier New"/>
@@ -3022,8 +2508,6 @@
         </w:rPr>
         <w:t>act.rate</w:t>
       </w:r>
-      <w:proofErr w:type="spellEnd"/>
-      <w:proofErr w:type="gramEnd"/>
       <w:r>
         <w:rPr>
           <w:rFonts w:ascii="Times New Roman" w:eastAsia="Times New Roman" w:hAnsi="Times New Roman" w:cs="Times New Roman"/>
@@ -3062,25 +2546,14 @@
           <w:lang w:eastAsia="en-IN"/>
         </w:rPr>
       </w:pPr>
-      <w:proofErr w:type="spellStart"/>
-      <w:r>
-        <w:rPr>
-          <w:rFonts w:ascii="Courier New" w:eastAsia="Times New Roman" w:hAnsi="Courier New" w:cs="Courier New"/>
-          <w:sz w:val="20"/>
-          <w:szCs w:val="20"/>
-          <w:lang w:eastAsia="en-IN"/>
-        </w:rPr>
-        <w:t>quarantine_ramp</w:t>
-      </w:r>
-      <w:proofErr w:type="spellEnd"/>
-      <w:r>
-        <w:rPr>
-          <w:rFonts w:ascii="Courier New" w:eastAsia="Times New Roman" w:hAnsi="Courier New" w:cs="Courier New"/>
-          <w:sz w:val="20"/>
-          <w:szCs w:val="20"/>
-          <w:lang w:eastAsia="en-IN"/>
-        </w:rPr>
-        <w:t xml:space="preserve"> &lt;- function(t) {</w:t>
+      <w:r>
+        <w:rPr>
+          <w:rFonts w:ascii="Courier New" w:eastAsia="Times New Roman" w:hAnsi="Courier New" w:cs="Courier New"/>
+          <w:sz w:val="20"/>
+          <w:szCs w:val="20"/>
+          <w:lang w:eastAsia="en-IN"/>
+        </w:rPr>
+        <w:t>quarantine_ramp &lt;- function(t) {</w:t>
       </w:r>
     </w:p>
     <w:p>
@@ -3119,58 +2592,7 @@
           <w:lang w:eastAsia="en-IN"/>
         </w:rPr>
         <w:lastRenderedPageBreak/>
-        <w:t xml:space="preserve">  </w:t>
-      </w:r>
-      <w:proofErr w:type="spellStart"/>
-      <w:proofErr w:type="gramStart"/>
-      <w:r>
-        <w:rPr>
-          <w:rFonts w:ascii="Courier New" w:eastAsia="Times New Roman" w:hAnsi="Courier New" w:cs="Courier New"/>
-          <w:sz w:val="20"/>
-          <w:szCs w:val="20"/>
-          <w:lang w:eastAsia="en-IN"/>
-        </w:rPr>
-        <w:t>ifelse</w:t>
-      </w:r>
-      <w:proofErr w:type="spellEnd"/>
-      <w:r>
-        <w:rPr>
-          <w:rFonts w:ascii="Courier New" w:eastAsia="Times New Roman" w:hAnsi="Courier New" w:cs="Courier New"/>
-          <w:sz w:val="20"/>
-          <w:szCs w:val="20"/>
-          <w:lang w:eastAsia="en-IN"/>
-        </w:rPr>
-        <w:t>(</w:t>
-      </w:r>
-      <w:proofErr w:type="gramEnd"/>
-      <w:r>
-        <w:rPr>
-          <w:rFonts w:ascii="Courier New" w:eastAsia="Times New Roman" w:hAnsi="Courier New" w:cs="Courier New"/>
-          <w:sz w:val="20"/>
-          <w:szCs w:val="20"/>
-          <w:lang w:eastAsia="en-IN"/>
-        </w:rPr>
-        <w:t xml:space="preserve">t &lt; 15, 0.0333, </w:t>
-      </w:r>
-      <w:proofErr w:type="spellStart"/>
-      <w:r>
-        <w:rPr>
-          <w:rFonts w:ascii="Courier New" w:eastAsia="Times New Roman" w:hAnsi="Courier New" w:cs="Courier New"/>
-          <w:sz w:val="20"/>
-          <w:szCs w:val="20"/>
-          <w:lang w:eastAsia="en-IN"/>
-        </w:rPr>
-        <w:t>ifelse</w:t>
-      </w:r>
-      <w:proofErr w:type="spellEnd"/>
-      <w:r>
-        <w:rPr>
-          <w:rFonts w:ascii="Courier New" w:eastAsia="Times New Roman" w:hAnsi="Courier New" w:cs="Courier New"/>
-          <w:sz w:val="20"/>
-          <w:szCs w:val="20"/>
-          <w:lang w:eastAsia="en-IN"/>
-        </w:rPr>
-        <w:t xml:space="preserve">(t &lt;= 30, 0.0333 + (t - 15) * </w:t>
+        <w:t xml:space="preserve">  ifelse(t &lt; 15, 0.0333, ifelse(t &lt;= 30, 0.0333 + (t - 15) * </w:t>
       </w:r>
     </w:p>
     <w:p>
@@ -3306,76 +2728,14 @@
           <w:lang w:eastAsia="en-IN"/>
         </w:rPr>
       </w:pPr>
-      <w:proofErr w:type="spellStart"/>
-      <w:r>
-        <w:rPr>
-          <w:rFonts w:ascii="Courier New" w:eastAsia="Times New Roman" w:hAnsi="Courier New" w:cs="Courier New"/>
-          <w:sz w:val="20"/>
-          <w:szCs w:val="20"/>
-          <w:lang w:eastAsia="en-IN"/>
-        </w:rPr>
-        <w:t>quarantine_ramp_sim</w:t>
-      </w:r>
-      <w:proofErr w:type="spellEnd"/>
-      <w:r>
-        <w:rPr>
-          <w:rFonts w:ascii="Courier New" w:eastAsia="Times New Roman" w:hAnsi="Courier New" w:cs="Courier New"/>
-          <w:sz w:val="20"/>
-          <w:szCs w:val="20"/>
-          <w:lang w:eastAsia="en-IN"/>
-        </w:rPr>
-        <w:t xml:space="preserve"> &lt;- </w:t>
-      </w:r>
-      <w:proofErr w:type="gramStart"/>
-      <w:r>
-        <w:rPr>
-          <w:rFonts w:ascii="Courier New" w:eastAsia="Times New Roman" w:hAnsi="Courier New" w:cs="Courier New"/>
-          <w:sz w:val="20"/>
-          <w:szCs w:val="20"/>
-          <w:lang w:eastAsia="en-IN"/>
-        </w:rPr>
-        <w:t>simulate(</w:t>
-      </w:r>
-      <w:proofErr w:type="spellStart"/>
-      <w:proofErr w:type="gramEnd"/>
-      <w:r>
-        <w:rPr>
-          <w:rFonts w:ascii="Courier New" w:eastAsia="Times New Roman" w:hAnsi="Courier New" w:cs="Courier New"/>
-          <w:sz w:val="20"/>
-          <w:szCs w:val="20"/>
-          <w:lang w:eastAsia="en-IN"/>
-        </w:rPr>
-        <w:t>quar.rate</w:t>
-      </w:r>
-      <w:proofErr w:type="spellEnd"/>
-      <w:r>
-        <w:rPr>
-          <w:rFonts w:ascii="Courier New" w:eastAsia="Times New Roman" w:hAnsi="Courier New" w:cs="Courier New"/>
-          <w:sz w:val="20"/>
-          <w:szCs w:val="20"/>
-          <w:lang w:eastAsia="en-IN"/>
-        </w:rPr>
-        <w:t xml:space="preserve"> = </w:t>
-      </w:r>
-      <w:proofErr w:type="spellStart"/>
-      <w:r>
-        <w:rPr>
-          <w:rFonts w:ascii="Courier New" w:eastAsia="Times New Roman" w:hAnsi="Courier New" w:cs="Courier New"/>
-          <w:sz w:val="20"/>
-          <w:szCs w:val="20"/>
-          <w:lang w:eastAsia="en-IN"/>
-        </w:rPr>
-        <w:t>quarantine_ramp</w:t>
-      </w:r>
-      <w:proofErr w:type="spellEnd"/>
-      <w:r>
-        <w:rPr>
-          <w:rFonts w:ascii="Courier New" w:eastAsia="Times New Roman" w:hAnsi="Courier New" w:cs="Courier New"/>
-          <w:sz w:val="20"/>
-          <w:szCs w:val="20"/>
-          <w:lang w:eastAsia="en-IN"/>
-        </w:rPr>
-        <w:t>(1:366))</w:t>
+      <w:r>
+        <w:rPr>
+          <w:rFonts w:ascii="Courier New" w:eastAsia="Times New Roman" w:hAnsi="Courier New" w:cs="Courier New"/>
+          <w:sz w:val="20"/>
+          <w:szCs w:val="20"/>
+          <w:lang w:eastAsia="en-IN"/>
+        </w:rPr>
+        <w:t>quarantine_ramp_sim &lt;- simulate(quar.rate = quarantine_ramp(1:366))</w:t>
       </w:r>
     </w:p>
     <w:p>
@@ -3422,8 +2782,6 @@
         </w:rPr>
         <w:t xml:space="preserve">Let’s add a moderate increase in social distancing for everyone (halving the </w:t>
       </w:r>
-      <w:proofErr w:type="spellStart"/>
-      <w:proofErr w:type="gramStart"/>
       <w:r>
         <w:rPr>
           <w:rFonts w:ascii="Courier New" w:eastAsia="Times New Roman" w:hAnsi="Courier New" w:cs="Courier New"/>
@@ -3433,8 +2791,6 @@
         </w:rPr>
         <w:t>act.rate</w:t>
       </w:r>
-      <w:proofErr w:type="spellEnd"/>
-      <w:proofErr w:type="gramEnd"/>
       <w:r>
         <w:rPr>
           <w:rFonts w:ascii="Times New Roman" w:eastAsia="Times New Roman" w:hAnsi="Times New Roman" w:cs="Times New Roman"/>
@@ -3473,25 +2829,14 @@
           <w:lang w:eastAsia="en-IN"/>
         </w:rPr>
       </w:pPr>
-      <w:proofErr w:type="spellStart"/>
-      <w:r>
-        <w:rPr>
-          <w:rFonts w:ascii="Courier New" w:eastAsia="Times New Roman" w:hAnsi="Courier New" w:cs="Courier New"/>
-          <w:sz w:val="20"/>
-          <w:szCs w:val="20"/>
-          <w:lang w:eastAsia="en-IN"/>
-        </w:rPr>
-        <w:t>social_distance_ramp</w:t>
-      </w:r>
-      <w:proofErr w:type="spellEnd"/>
-      <w:r>
-        <w:rPr>
-          <w:rFonts w:ascii="Courier New" w:eastAsia="Times New Roman" w:hAnsi="Courier New" w:cs="Courier New"/>
-          <w:sz w:val="20"/>
-          <w:szCs w:val="20"/>
-          <w:lang w:eastAsia="en-IN"/>
-        </w:rPr>
-        <w:t xml:space="preserve"> &lt;- function(t) {</w:t>
+      <w:r>
+        <w:rPr>
+          <w:rFonts w:ascii="Courier New" w:eastAsia="Times New Roman" w:hAnsi="Courier New" w:cs="Courier New"/>
+          <w:sz w:val="20"/>
+          <w:szCs w:val="20"/>
+          <w:lang w:eastAsia="en-IN"/>
+        </w:rPr>
+        <w:t>social_distance_ramp &lt;- function(t) {</w:t>
       </w:r>
     </w:p>
     <w:p>
@@ -3529,58 +2874,7 @@
           <w:szCs w:val="20"/>
           <w:lang w:eastAsia="en-IN"/>
         </w:rPr>
-        <w:t xml:space="preserve">  </w:t>
-      </w:r>
-      <w:proofErr w:type="spellStart"/>
-      <w:proofErr w:type="gramStart"/>
-      <w:r>
-        <w:rPr>
-          <w:rFonts w:ascii="Courier New" w:eastAsia="Times New Roman" w:hAnsi="Courier New" w:cs="Courier New"/>
-          <w:sz w:val="20"/>
-          <w:szCs w:val="20"/>
-          <w:lang w:eastAsia="en-IN"/>
-        </w:rPr>
-        <w:t>ifelse</w:t>
-      </w:r>
-      <w:proofErr w:type="spellEnd"/>
-      <w:r>
-        <w:rPr>
-          <w:rFonts w:ascii="Courier New" w:eastAsia="Times New Roman" w:hAnsi="Courier New" w:cs="Courier New"/>
-          <w:sz w:val="20"/>
-          <w:szCs w:val="20"/>
-          <w:lang w:eastAsia="en-IN"/>
-        </w:rPr>
-        <w:t>(</w:t>
-      </w:r>
-      <w:proofErr w:type="gramEnd"/>
-      <w:r>
-        <w:rPr>
-          <w:rFonts w:ascii="Courier New" w:eastAsia="Times New Roman" w:hAnsi="Courier New" w:cs="Courier New"/>
-          <w:sz w:val="20"/>
-          <w:szCs w:val="20"/>
-          <w:lang w:eastAsia="en-IN"/>
-        </w:rPr>
-        <w:t xml:space="preserve">t &lt; 15, 10, </w:t>
-      </w:r>
-      <w:proofErr w:type="spellStart"/>
-      <w:r>
-        <w:rPr>
-          <w:rFonts w:ascii="Courier New" w:eastAsia="Times New Roman" w:hAnsi="Courier New" w:cs="Courier New"/>
-          <w:sz w:val="20"/>
-          <w:szCs w:val="20"/>
-          <w:lang w:eastAsia="en-IN"/>
-        </w:rPr>
-        <w:t>ifelse</w:t>
-      </w:r>
-      <w:proofErr w:type="spellEnd"/>
-      <w:r>
-        <w:rPr>
-          <w:rFonts w:ascii="Courier New" w:eastAsia="Times New Roman" w:hAnsi="Courier New" w:cs="Courier New"/>
-          <w:sz w:val="20"/>
-          <w:szCs w:val="20"/>
-          <w:lang w:eastAsia="en-IN"/>
-        </w:rPr>
-        <w:t xml:space="preserve">(t &lt;= 30, 10 - (t - 15) * (10 - </w:t>
+        <w:t xml:space="preserve">  ifelse(t &lt; 15, 10, ifelse(t &lt;= 30, 10 - (t - 15) * (10 - </w:t>
       </w:r>
     </w:p>
     <w:p>
@@ -3716,76 +3010,14 @@
           <w:lang w:eastAsia="en-IN"/>
         </w:rPr>
       </w:pPr>
-      <w:proofErr w:type="spellStart"/>
-      <w:r>
-        <w:rPr>
-          <w:rFonts w:ascii="Courier New" w:eastAsia="Times New Roman" w:hAnsi="Courier New" w:cs="Courier New"/>
-          <w:sz w:val="20"/>
-          <w:szCs w:val="20"/>
-          <w:lang w:eastAsia="en-IN"/>
-        </w:rPr>
-        <w:t>soc_dist_ramp_sim</w:t>
-      </w:r>
-      <w:proofErr w:type="spellEnd"/>
-      <w:r>
-        <w:rPr>
-          <w:rFonts w:ascii="Courier New" w:eastAsia="Times New Roman" w:hAnsi="Courier New" w:cs="Courier New"/>
-          <w:sz w:val="20"/>
-          <w:szCs w:val="20"/>
-          <w:lang w:eastAsia="en-IN"/>
-        </w:rPr>
-        <w:t xml:space="preserve"> &lt;- </w:t>
-      </w:r>
-      <w:proofErr w:type="gramStart"/>
-      <w:r>
-        <w:rPr>
-          <w:rFonts w:ascii="Courier New" w:eastAsia="Times New Roman" w:hAnsi="Courier New" w:cs="Courier New"/>
-          <w:sz w:val="20"/>
-          <w:szCs w:val="20"/>
-          <w:lang w:eastAsia="en-IN"/>
-        </w:rPr>
-        <w:t>simulate(</w:t>
-      </w:r>
-      <w:proofErr w:type="spellStart"/>
-      <w:proofErr w:type="gramEnd"/>
-      <w:r>
-        <w:rPr>
-          <w:rFonts w:ascii="Courier New" w:eastAsia="Times New Roman" w:hAnsi="Courier New" w:cs="Courier New"/>
-          <w:sz w:val="20"/>
-          <w:szCs w:val="20"/>
-          <w:lang w:eastAsia="en-IN"/>
-        </w:rPr>
-        <w:t>act.rate.i</w:t>
-      </w:r>
-      <w:proofErr w:type="spellEnd"/>
-      <w:r>
-        <w:rPr>
-          <w:rFonts w:ascii="Courier New" w:eastAsia="Times New Roman" w:hAnsi="Courier New" w:cs="Courier New"/>
-          <w:sz w:val="20"/>
-          <w:szCs w:val="20"/>
-          <w:lang w:eastAsia="en-IN"/>
-        </w:rPr>
-        <w:t xml:space="preserve"> = </w:t>
-      </w:r>
-      <w:proofErr w:type="spellStart"/>
-      <w:r>
-        <w:rPr>
-          <w:rFonts w:ascii="Courier New" w:eastAsia="Times New Roman" w:hAnsi="Courier New" w:cs="Courier New"/>
-          <w:sz w:val="20"/>
-          <w:szCs w:val="20"/>
-          <w:lang w:eastAsia="en-IN"/>
-        </w:rPr>
-        <w:t>social_distance_ramp</w:t>
-      </w:r>
-      <w:proofErr w:type="spellEnd"/>
-      <w:r>
-        <w:rPr>
-          <w:rFonts w:ascii="Courier New" w:eastAsia="Times New Roman" w:hAnsi="Courier New" w:cs="Courier New"/>
-          <w:sz w:val="20"/>
-          <w:szCs w:val="20"/>
-          <w:lang w:eastAsia="en-IN"/>
-        </w:rPr>
-        <w:t xml:space="preserve">(1:366), </w:t>
+      <w:r>
+        <w:rPr>
+          <w:rFonts w:ascii="Courier New" w:eastAsia="Times New Roman" w:hAnsi="Courier New" w:cs="Courier New"/>
+          <w:sz w:val="20"/>
+          <w:szCs w:val="20"/>
+          <w:lang w:eastAsia="en-IN"/>
+        </w:rPr>
+        <w:t xml:space="preserve">soc_dist_ramp_sim &lt;- simulate(act.rate.i = social_distance_ramp(1:366), </w:t>
       </w:r>
     </w:p>
     <w:p>
@@ -3823,58 +3055,7 @@
           <w:szCs w:val="20"/>
           <w:lang w:eastAsia="en-IN"/>
         </w:rPr>
-        <w:t xml:space="preserve">  </w:t>
-      </w:r>
-      <w:proofErr w:type="spellStart"/>
-      <w:proofErr w:type="gramStart"/>
-      <w:r>
-        <w:rPr>
-          <w:rFonts w:ascii="Courier New" w:eastAsia="Times New Roman" w:hAnsi="Courier New" w:cs="Courier New"/>
-          <w:sz w:val="20"/>
-          <w:szCs w:val="20"/>
-          <w:lang w:eastAsia="en-IN"/>
-        </w:rPr>
-        <w:t>act.rate</w:t>
-      </w:r>
-      <w:proofErr w:type="gramEnd"/>
-      <w:r>
-        <w:rPr>
-          <w:rFonts w:ascii="Courier New" w:eastAsia="Times New Roman" w:hAnsi="Courier New" w:cs="Courier New"/>
-          <w:sz w:val="20"/>
-          <w:szCs w:val="20"/>
-          <w:lang w:eastAsia="en-IN"/>
-        </w:rPr>
-        <w:t>.e</w:t>
-      </w:r>
-      <w:proofErr w:type="spellEnd"/>
-      <w:r>
-        <w:rPr>
-          <w:rFonts w:ascii="Courier New" w:eastAsia="Times New Roman" w:hAnsi="Courier New" w:cs="Courier New"/>
-          <w:sz w:val="20"/>
-          <w:szCs w:val="20"/>
-          <w:lang w:eastAsia="en-IN"/>
-        </w:rPr>
-        <w:t xml:space="preserve"> = </w:t>
-      </w:r>
-      <w:proofErr w:type="spellStart"/>
-      <w:r>
-        <w:rPr>
-          <w:rFonts w:ascii="Courier New" w:eastAsia="Times New Roman" w:hAnsi="Courier New" w:cs="Courier New"/>
-          <w:sz w:val="20"/>
-          <w:szCs w:val="20"/>
-          <w:lang w:eastAsia="en-IN"/>
-        </w:rPr>
-        <w:t>social_distance_ramp</w:t>
-      </w:r>
-      <w:proofErr w:type="spellEnd"/>
-      <w:r>
-        <w:rPr>
-          <w:rFonts w:ascii="Courier New" w:eastAsia="Times New Roman" w:hAnsi="Courier New" w:cs="Courier New"/>
-          <w:sz w:val="20"/>
-          <w:szCs w:val="20"/>
-          <w:lang w:eastAsia="en-IN"/>
-        </w:rPr>
-        <w:t>(1:366))</w:t>
+        <w:t xml:space="preserve">  act.rate.e = social_distance_ramp(1:366))</w:t>
       </w:r>
     </w:p>
     <w:p>
@@ -3950,76 +3131,14 @@
           <w:lang w:eastAsia="en-IN"/>
         </w:rPr>
       </w:pPr>
-      <w:proofErr w:type="spellStart"/>
-      <w:r>
-        <w:rPr>
-          <w:rFonts w:ascii="Courier New" w:eastAsia="Times New Roman" w:hAnsi="Courier New" w:cs="Courier New"/>
-          <w:sz w:val="20"/>
-          <w:szCs w:val="20"/>
-          <w:lang w:eastAsia="en-IN"/>
-        </w:rPr>
-        <w:t>quar_soc_dist_ramp_sim</w:t>
-      </w:r>
-      <w:proofErr w:type="spellEnd"/>
-      <w:r>
-        <w:rPr>
-          <w:rFonts w:ascii="Courier New" w:eastAsia="Times New Roman" w:hAnsi="Courier New" w:cs="Courier New"/>
-          <w:sz w:val="20"/>
-          <w:szCs w:val="20"/>
-          <w:lang w:eastAsia="en-IN"/>
-        </w:rPr>
-        <w:t xml:space="preserve"> &lt;- </w:t>
-      </w:r>
-      <w:proofErr w:type="gramStart"/>
-      <w:r>
-        <w:rPr>
-          <w:rFonts w:ascii="Courier New" w:eastAsia="Times New Roman" w:hAnsi="Courier New" w:cs="Courier New"/>
-          <w:sz w:val="20"/>
-          <w:szCs w:val="20"/>
-          <w:lang w:eastAsia="en-IN"/>
-        </w:rPr>
-        <w:t>simulate(</w:t>
-      </w:r>
-      <w:proofErr w:type="spellStart"/>
-      <w:proofErr w:type="gramEnd"/>
-      <w:r>
-        <w:rPr>
-          <w:rFonts w:ascii="Courier New" w:eastAsia="Times New Roman" w:hAnsi="Courier New" w:cs="Courier New"/>
-          <w:sz w:val="20"/>
-          <w:szCs w:val="20"/>
-          <w:lang w:eastAsia="en-IN"/>
-        </w:rPr>
-        <w:t>quar.rate</w:t>
-      </w:r>
-      <w:proofErr w:type="spellEnd"/>
-      <w:r>
-        <w:rPr>
-          <w:rFonts w:ascii="Courier New" w:eastAsia="Times New Roman" w:hAnsi="Courier New" w:cs="Courier New"/>
-          <w:sz w:val="20"/>
-          <w:szCs w:val="20"/>
-          <w:lang w:eastAsia="en-IN"/>
-        </w:rPr>
-        <w:t xml:space="preserve"> = </w:t>
-      </w:r>
-      <w:proofErr w:type="spellStart"/>
-      <w:r>
-        <w:rPr>
-          <w:rFonts w:ascii="Courier New" w:eastAsia="Times New Roman" w:hAnsi="Courier New" w:cs="Courier New"/>
-          <w:sz w:val="20"/>
-          <w:szCs w:val="20"/>
-          <w:lang w:eastAsia="en-IN"/>
-        </w:rPr>
-        <w:t>quarantine_ramp</w:t>
-      </w:r>
-      <w:proofErr w:type="spellEnd"/>
-      <w:r>
-        <w:rPr>
-          <w:rFonts w:ascii="Courier New" w:eastAsia="Times New Roman" w:hAnsi="Courier New" w:cs="Courier New"/>
-          <w:sz w:val="20"/>
-          <w:szCs w:val="20"/>
-          <w:lang w:eastAsia="en-IN"/>
-        </w:rPr>
-        <w:t xml:space="preserve">(1:366), </w:t>
+      <w:r>
+        <w:rPr>
+          <w:rFonts w:ascii="Courier New" w:eastAsia="Times New Roman" w:hAnsi="Courier New" w:cs="Courier New"/>
+          <w:sz w:val="20"/>
+          <w:szCs w:val="20"/>
+          <w:lang w:eastAsia="en-IN"/>
+        </w:rPr>
+        <w:t xml:space="preserve">quar_soc_dist_ramp_sim &lt;- simulate(quar.rate = quarantine_ramp(1:366), </w:t>
       </w:r>
     </w:p>
     <w:p>
@@ -4057,98 +3176,7 @@
           <w:szCs w:val="20"/>
           <w:lang w:eastAsia="en-IN"/>
         </w:rPr>
-        <w:t xml:space="preserve">  </w:t>
-      </w:r>
-      <w:proofErr w:type="spellStart"/>
-      <w:proofErr w:type="gramStart"/>
-      <w:r>
-        <w:rPr>
-          <w:rFonts w:ascii="Courier New" w:eastAsia="Times New Roman" w:hAnsi="Courier New" w:cs="Courier New"/>
-          <w:sz w:val="20"/>
-          <w:szCs w:val="20"/>
-          <w:lang w:eastAsia="en-IN"/>
-        </w:rPr>
-        <w:t>act.rate</w:t>
-      </w:r>
-      <w:proofErr w:type="gramEnd"/>
-      <w:r>
-        <w:rPr>
-          <w:rFonts w:ascii="Courier New" w:eastAsia="Times New Roman" w:hAnsi="Courier New" w:cs="Courier New"/>
-          <w:sz w:val="20"/>
-          <w:szCs w:val="20"/>
-          <w:lang w:eastAsia="en-IN"/>
-        </w:rPr>
-        <w:t>.i</w:t>
-      </w:r>
-      <w:proofErr w:type="spellEnd"/>
-      <w:r>
-        <w:rPr>
-          <w:rFonts w:ascii="Courier New" w:eastAsia="Times New Roman" w:hAnsi="Courier New" w:cs="Courier New"/>
-          <w:sz w:val="20"/>
-          <w:szCs w:val="20"/>
-          <w:lang w:eastAsia="en-IN"/>
-        </w:rPr>
-        <w:t xml:space="preserve"> = </w:t>
-      </w:r>
-      <w:proofErr w:type="spellStart"/>
-      <w:r>
-        <w:rPr>
-          <w:rFonts w:ascii="Courier New" w:eastAsia="Times New Roman" w:hAnsi="Courier New" w:cs="Courier New"/>
-          <w:sz w:val="20"/>
-          <w:szCs w:val="20"/>
-          <w:lang w:eastAsia="en-IN"/>
-        </w:rPr>
-        <w:t>social_distance_ramp</w:t>
-      </w:r>
-      <w:proofErr w:type="spellEnd"/>
-      <w:r>
-        <w:rPr>
-          <w:rFonts w:ascii="Courier New" w:eastAsia="Times New Roman" w:hAnsi="Courier New" w:cs="Courier New"/>
-          <w:sz w:val="20"/>
-          <w:szCs w:val="20"/>
-          <w:lang w:eastAsia="en-IN"/>
-        </w:rPr>
-        <w:t xml:space="preserve">(1:366), </w:t>
-      </w:r>
-      <w:proofErr w:type="spellStart"/>
-      <w:r>
-        <w:rPr>
-          <w:rFonts w:ascii="Courier New" w:eastAsia="Times New Roman" w:hAnsi="Courier New" w:cs="Courier New"/>
-          <w:sz w:val="20"/>
-          <w:szCs w:val="20"/>
-          <w:lang w:eastAsia="en-IN"/>
-        </w:rPr>
-        <w:t>act.rate.e</w:t>
-      </w:r>
-      <w:proofErr w:type="spellEnd"/>
-      <w:r>
-        <w:rPr>
-          <w:rFonts w:ascii="Courier New" w:eastAsia="Times New Roman" w:hAnsi="Courier New" w:cs="Courier New"/>
-          <w:sz w:val="20"/>
-          <w:szCs w:val="20"/>
-          <w:lang w:eastAsia="en-IN"/>
-        </w:rPr>
-        <w:t xml:space="preserve"> = </w:t>
-      </w:r>
-      <w:proofErr w:type="spellStart"/>
-      <w:r>
-        <w:rPr>
-          <w:rFonts w:ascii="Courier New" w:eastAsia="Times New Roman" w:hAnsi="Courier New" w:cs="Courier New"/>
-          <w:sz w:val="20"/>
-          <w:szCs w:val="20"/>
-          <w:lang w:eastAsia="en-IN"/>
-        </w:rPr>
-        <w:t>social_distance_ramp</w:t>
-      </w:r>
-      <w:proofErr w:type="spellEnd"/>
-      <w:r>
-        <w:rPr>
-          <w:rFonts w:ascii="Courier New" w:eastAsia="Times New Roman" w:hAnsi="Courier New" w:cs="Courier New"/>
-          <w:sz w:val="20"/>
-          <w:szCs w:val="20"/>
-          <w:lang w:eastAsia="en-IN"/>
-        </w:rPr>
-        <w:t>(1:366))</w:t>
+        <w:t xml:space="preserve">  act.rate.i = social_distance_ramp(1:366), act.rate.e = social_distance_ramp(1:366))</w:t>
       </w:r>
     </w:p>
     <w:p>
@@ -4182,6 +3210,9 @@
         </w:rPr>
       </w:pPr>
       <w:r>
+        <w:rPr>
+          <w:noProof/>
+        </w:rPr>
         <w:lastRenderedPageBreak/>
         <w:drawing>
           <wp:inline distT="0" distB="0" distL="0" distR="0" wp14:anchorId="42383B68" wp14:editId="024BCBBE">
@@ -4199,7 +3230,7 @@
                     <pic:cNvPicPr/>
                   </pic:nvPicPr>
                   <pic:blipFill>
-                    <a:blip r:embed="rId16"/>
+                    <a:blip r:embed="rId10"/>
                     <a:stretch>
                       <a:fillRect/>
                     </a:stretch>
@@ -4388,78 +3419,6 @@
     <w:p>
       <w:pPr>
         <w:spacing w:before="100" w:beforeAutospacing="1" w:after="100" w:afterAutospacing="1" w:line="240" w:lineRule="auto"/>
-        <w:rPr>
-          <w:rFonts w:ascii="Times New Roman" w:eastAsia="Times New Roman" w:hAnsi="Times New Roman" w:cs="Times New Roman"/>
-          <w:sz w:val="20"/>
-          <w:szCs w:val="20"/>
-          <w:lang w:eastAsia="en-IN"/>
-        </w:rPr>
-      </w:pPr>
-      <w:r>
-        <w:rPr>
-          <w:rFonts w:ascii="Times New Roman" w:eastAsia="Times New Roman" w:hAnsi="Times New Roman" w:cs="Times New Roman"/>
-          <w:sz w:val="20"/>
-          <w:szCs w:val="20"/>
-          <w:lang w:eastAsia="en-IN"/>
-        </w:rPr>
-        <w:t xml:space="preserve">None of these insights are novel, but it is nice to be able to independently confirm the recommendations of various expert groups, such as the WHO Collaborating Centre for Infectious Disease Modelling at Imperial College London (ICL) who have recently released a </w:t>
-      </w:r>
-      <w:hyperlink r:id="rId17" w:tgtFrame="_blank" w:history="1">
-        <w:r>
-          <w:rPr>
-            <w:rFonts w:ascii="Times New Roman" w:eastAsia="Times New Roman" w:hAnsi="Times New Roman" w:cs="Times New Roman"/>
-            <w:color w:val="0000FF"/>
-            <w:sz w:val="20"/>
-            <w:szCs w:val="20"/>
-            <w:u w:val="single"/>
-            <w:lang w:eastAsia="en-IN"/>
-          </w:rPr>
-          <w:t xml:space="preserve">report on the impact of non-pharmaceutical interventions </w:t>
-        </w:r>
-        <w:r>
-          <w:rPr>
-            <w:rFonts w:ascii="Times New Roman" w:eastAsia="Times New Roman" w:hAnsi="Times New Roman" w:cs="Times New Roman"/>
-            <w:color w:val="0000FF"/>
-            <w:sz w:val="20"/>
-            <w:szCs w:val="20"/>
-            <w:u w:val="single"/>
-            <w:lang w:eastAsia="en-IN"/>
-          </w:rPr>
-          <w:lastRenderedPageBreak/>
-          <w:t>(NPIs) to reduce COVID-19 mortality and healthcare demand</w:t>
-        </w:r>
-      </w:hyperlink>
-      <w:r>
-        <w:rPr>
-          <w:rFonts w:ascii="Times New Roman" w:eastAsia="Times New Roman" w:hAnsi="Times New Roman" w:cs="Times New Roman"/>
-          <w:sz w:val="20"/>
-          <w:szCs w:val="20"/>
-          <w:lang w:eastAsia="en-IN"/>
-        </w:rPr>
-        <w:t xml:space="preserve"> which recommends similar strategies to those we have just discovered from our modest simulations in </w:t>
-      </w:r>
-      <w:r>
-        <w:rPr>
-          <w:rFonts w:ascii="Courier New" w:eastAsia="Times New Roman" w:hAnsi="Courier New" w:cs="Courier New"/>
-          <w:sz w:val="20"/>
-          <w:szCs w:val="20"/>
-          <w:lang w:eastAsia="en-IN"/>
-        </w:rPr>
-        <w:t>R</w:t>
-      </w:r>
-      <w:r>
-        <w:rPr>
-          <w:rFonts w:ascii="Times New Roman" w:eastAsia="Times New Roman" w:hAnsi="Times New Roman" w:cs="Times New Roman"/>
-          <w:sz w:val="20"/>
-          <w:szCs w:val="20"/>
-          <w:lang w:eastAsia="en-IN"/>
-        </w:rPr>
-        <w:t>.</w:t>
-      </w:r>
-    </w:p>
-    <w:p>
-      <w:pPr>
-        <w:spacing w:before="100" w:beforeAutospacing="1" w:after="100" w:afterAutospacing="1" w:line="240" w:lineRule="auto"/>
         <w:outlineLvl w:val="0"/>
         <w:rPr>
           <w:rFonts w:ascii="Times New Roman" w:eastAsia="Times New Roman" w:hAnsi="Times New Roman" w:cs="Times New Roman"/>
@@ -4471,7 +3430,11 @@
           <w:lang w:eastAsia="en-IN"/>
         </w:rPr>
       </w:pPr>
-      <w:r>
+    </w:p>
+    <w:p>
+      <w:pPr>
+        <w:spacing w:before="100" w:beforeAutospacing="1" w:after="100" w:afterAutospacing="1" w:line="240" w:lineRule="auto"/>
+        <w:outlineLvl w:val="0"/>
         <w:rPr>
           <w:rFonts w:ascii="Times New Roman" w:eastAsia="Times New Roman" w:hAnsi="Times New Roman" w:cs="Times New Roman"/>
           <w:b/>
@@ -4481,6 +3444,18 @@
           <w:szCs w:val="48"/>
           <w:lang w:eastAsia="en-IN"/>
         </w:rPr>
+      </w:pPr>
+      <w:r>
+        <w:rPr>
+          <w:rFonts w:ascii="Times New Roman" w:eastAsia="Times New Roman" w:hAnsi="Times New Roman" w:cs="Times New Roman"/>
+          <w:b/>
+          <w:bCs/>
+          <w:kern w:val="36"/>
+          <w:sz w:val="48"/>
+          <w:szCs w:val="48"/>
+          <w:lang w:eastAsia="en-IN"/>
+        </w:rPr>
+        <w:lastRenderedPageBreak/>
         <w:t>Two more experiments</w:t>
       </w:r>
     </w:p>
@@ -4501,30 +3476,8 @@
           <w:szCs w:val="20"/>
           <w:lang w:eastAsia="en-IN"/>
         </w:rPr>
-        <w:t xml:space="preserve">What happens if we dramatically increase social distancing through a </w:t>
-      </w:r>
-      <w:proofErr w:type="gramStart"/>
-      <w:r>
-        <w:rPr>
-          <w:rFonts w:ascii="Times New Roman" w:eastAsia="Times New Roman" w:hAnsi="Times New Roman" w:cs="Times New Roman"/>
-          <w:sz w:val="20"/>
-          <w:szCs w:val="20"/>
-          <w:lang w:eastAsia="en-IN"/>
-        </w:rPr>
-        <w:t>two week</w:t>
-      </w:r>
-      <w:proofErr w:type="gramEnd"/>
-      <w:r>
-        <w:rPr>
-          <w:rFonts w:ascii="Times New Roman" w:eastAsia="Times New Roman" w:hAnsi="Times New Roman" w:cs="Times New Roman"/>
-          <w:sz w:val="20"/>
-          <w:szCs w:val="20"/>
-          <w:lang w:eastAsia="en-IN"/>
-        </w:rPr>
-        <w:t xml:space="preserve"> lock-down, which is then relaxed? We’ll use a step function to model this. We test such a lock-down lasting from day 15 to 30, and separately a lock-down from day 30 to day 45 instead. We’ll model the lock-down by reducing the </w:t>
-      </w:r>
-      <w:proofErr w:type="spellStart"/>
-      <w:proofErr w:type="gramStart"/>
+        <w:t xml:space="preserve">What happens if we dramatically increase social distancing through a two week lock-down, which is then relaxed? We’ll use a step function to model this. We test such a lock-down lasting from day 15 to 30, and separately a lock-down from day 30 to day 45 instead. We’ll model the lock-down by reducing the </w:t>
+      </w:r>
       <w:r>
         <w:rPr>
           <w:rFonts w:ascii="Courier New" w:eastAsia="Times New Roman" w:hAnsi="Courier New" w:cs="Courier New"/>
@@ -4534,8 +3487,6 @@
         </w:rPr>
         <w:t>act.rate</w:t>
       </w:r>
-      <w:proofErr w:type="spellEnd"/>
-      <w:proofErr w:type="gramEnd"/>
       <w:r>
         <w:rPr>
           <w:rFonts w:ascii="Times New Roman" w:eastAsia="Times New Roman" w:hAnsi="Times New Roman" w:cs="Times New Roman"/>
@@ -4581,27 +3532,7 @@
           <w:szCs w:val="20"/>
           <w:lang w:eastAsia="en-IN"/>
         </w:rPr>
-        <w:t xml:space="preserve">twoweek_lockdown_day15_vector &lt;- </w:t>
-      </w:r>
-      <w:proofErr w:type="gramStart"/>
-      <w:r>
-        <w:rPr>
-          <w:rFonts w:ascii="Courier New" w:eastAsia="Times New Roman" w:hAnsi="Courier New" w:cs="Courier New"/>
-          <w:sz w:val="20"/>
-          <w:szCs w:val="20"/>
-          <w:lang w:eastAsia="en-IN"/>
-        </w:rPr>
-        <w:t>c(</w:t>
-      </w:r>
-      <w:proofErr w:type="gramEnd"/>
-      <w:r>
-        <w:rPr>
-          <w:rFonts w:ascii="Courier New" w:eastAsia="Times New Roman" w:hAnsi="Courier New" w:cs="Courier New"/>
-          <w:sz w:val="20"/>
-          <w:szCs w:val="20"/>
-          <w:lang w:eastAsia="en-IN"/>
-        </w:rPr>
-        <w:t xml:space="preserve">rep(10, 15), rep(2.5, 15), </w:t>
+        <w:t xml:space="preserve">twoweek_lockdown_day15_vector &lt;- c(rep(10, 15), rep(2.5, 15), </w:t>
       </w:r>
     </w:p>
     <w:p>
@@ -4639,27 +3570,7 @@
           <w:szCs w:val="20"/>
           <w:lang w:eastAsia="en-IN"/>
         </w:rPr>
-        <w:t xml:space="preserve">  </w:t>
-      </w:r>
-      <w:proofErr w:type="gramStart"/>
-      <w:r>
-        <w:rPr>
-          <w:rFonts w:ascii="Courier New" w:eastAsia="Times New Roman" w:hAnsi="Courier New" w:cs="Courier New"/>
-          <w:sz w:val="20"/>
-          <w:szCs w:val="20"/>
-          <w:lang w:eastAsia="en-IN"/>
-        </w:rPr>
-        <w:t>rep(</w:t>
-      </w:r>
-      <w:proofErr w:type="gramEnd"/>
-      <w:r>
-        <w:rPr>
-          <w:rFonts w:ascii="Courier New" w:eastAsia="Times New Roman" w:hAnsi="Courier New" w:cs="Courier New"/>
-          <w:sz w:val="20"/>
-          <w:szCs w:val="20"/>
-          <w:lang w:eastAsia="en-IN"/>
-        </w:rPr>
-        <w:t>10, 336))</w:t>
+        <w:t xml:space="preserve">  rep(10, 336))</w:t>
       </w:r>
     </w:p>
     <w:p>
@@ -4697,27 +3608,7 @@
           <w:szCs w:val="20"/>
           <w:lang w:eastAsia="en-IN"/>
         </w:rPr>
-        <w:t xml:space="preserve">twoweek_lockdown_day30_vector &lt;- </w:t>
-      </w:r>
-      <w:proofErr w:type="gramStart"/>
-      <w:r>
-        <w:rPr>
-          <w:rFonts w:ascii="Courier New" w:eastAsia="Times New Roman" w:hAnsi="Courier New" w:cs="Courier New"/>
-          <w:sz w:val="20"/>
-          <w:szCs w:val="20"/>
-          <w:lang w:eastAsia="en-IN"/>
-        </w:rPr>
-        <w:t>c(</w:t>
-      </w:r>
-      <w:proofErr w:type="gramEnd"/>
-      <w:r>
-        <w:rPr>
-          <w:rFonts w:ascii="Courier New" w:eastAsia="Times New Roman" w:hAnsi="Courier New" w:cs="Courier New"/>
-          <w:sz w:val="20"/>
-          <w:szCs w:val="20"/>
-          <w:lang w:eastAsia="en-IN"/>
-        </w:rPr>
-        <w:t xml:space="preserve">rep(10, 30), rep(2.5, 15), </w:t>
+        <w:t xml:space="preserve">twoweek_lockdown_day30_vector &lt;- c(rep(10, 30), rep(2.5, 15), </w:t>
       </w:r>
     </w:p>
     <w:p>
@@ -4755,27 +3646,7 @@
           <w:szCs w:val="20"/>
           <w:lang w:eastAsia="en-IN"/>
         </w:rPr>
-        <w:t xml:space="preserve">  </w:t>
-      </w:r>
-      <w:proofErr w:type="gramStart"/>
-      <w:r>
-        <w:rPr>
-          <w:rFonts w:ascii="Courier New" w:eastAsia="Times New Roman" w:hAnsi="Courier New" w:cs="Courier New"/>
-          <w:sz w:val="20"/>
-          <w:szCs w:val="20"/>
-          <w:lang w:eastAsia="en-IN"/>
-        </w:rPr>
-        <w:t>rep(</w:t>
-      </w:r>
-      <w:proofErr w:type="gramEnd"/>
-      <w:r>
-        <w:rPr>
-          <w:rFonts w:ascii="Courier New" w:eastAsia="Times New Roman" w:hAnsi="Courier New" w:cs="Courier New"/>
-          <w:sz w:val="20"/>
-          <w:szCs w:val="20"/>
-          <w:lang w:eastAsia="en-IN"/>
-        </w:rPr>
-        <w:t>10, 321))</w:t>
+        <w:t xml:space="preserve">  rep(10, 321))</w:t>
       </w:r>
     </w:p>
     <w:p>
@@ -4842,38 +3713,7 @@
           <w:szCs w:val="20"/>
           <w:lang w:eastAsia="en-IN"/>
         </w:rPr>
-        <w:t xml:space="preserve">twoweek_lockdown_day15_sim &lt;- </w:t>
-      </w:r>
-      <w:proofErr w:type="gramStart"/>
-      <w:r>
-        <w:rPr>
-          <w:rFonts w:ascii="Courier New" w:eastAsia="Times New Roman" w:hAnsi="Courier New" w:cs="Courier New"/>
-          <w:sz w:val="20"/>
-          <w:szCs w:val="20"/>
-          <w:lang w:eastAsia="en-IN"/>
-        </w:rPr>
-        <w:t>simulate(</w:t>
-      </w:r>
-      <w:proofErr w:type="spellStart"/>
-      <w:proofErr w:type="gramEnd"/>
-      <w:r>
-        <w:rPr>
-          <w:rFonts w:ascii="Courier New" w:eastAsia="Times New Roman" w:hAnsi="Courier New" w:cs="Courier New"/>
-          <w:sz w:val="20"/>
-          <w:szCs w:val="20"/>
-          <w:lang w:eastAsia="en-IN"/>
-        </w:rPr>
-        <w:t>act.rate.i</w:t>
-      </w:r>
-      <w:proofErr w:type="spellEnd"/>
-      <w:r>
-        <w:rPr>
-          <w:rFonts w:ascii="Courier New" w:eastAsia="Times New Roman" w:hAnsi="Courier New" w:cs="Courier New"/>
-          <w:sz w:val="20"/>
-          <w:szCs w:val="20"/>
-          <w:lang w:eastAsia="en-IN"/>
-        </w:rPr>
-        <w:t xml:space="preserve"> = twoweek_lockdown_day15_vector, </w:t>
+        <w:t xml:space="preserve">twoweek_lockdown_day15_sim &lt;- simulate(act.rate.i = twoweek_lockdown_day15_vector, </w:t>
       </w:r>
     </w:p>
     <w:p>
@@ -4911,38 +3751,7 @@
           <w:szCs w:val="20"/>
           <w:lang w:eastAsia="en-IN"/>
         </w:rPr>
-        <w:t xml:space="preserve">  </w:t>
-      </w:r>
-      <w:proofErr w:type="spellStart"/>
-      <w:proofErr w:type="gramStart"/>
-      <w:r>
-        <w:rPr>
-          <w:rFonts w:ascii="Courier New" w:eastAsia="Times New Roman" w:hAnsi="Courier New" w:cs="Courier New"/>
-          <w:sz w:val="20"/>
-          <w:szCs w:val="20"/>
-          <w:lang w:eastAsia="en-IN"/>
-        </w:rPr>
-        <w:t>act.rate</w:t>
-      </w:r>
-      <w:proofErr w:type="gramEnd"/>
-      <w:r>
-        <w:rPr>
-          <w:rFonts w:ascii="Courier New" w:eastAsia="Times New Roman" w:hAnsi="Courier New" w:cs="Courier New"/>
-          <w:sz w:val="20"/>
-          <w:szCs w:val="20"/>
-          <w:lang w:eastAsia="en-IN"/>
-        </w:rPr>
-        <w:t>.e</w:t>
-      </w:r>
-      <w:proofErr w:type="spellEnd"/>
-      <w:r>
-        <w:rPr>
-          <w:rFonts w:ascii="Courier New" w:eastAsia="Times New Roman" w:hAnsi="Courier New" w:cs="Courier New"/>
-          <w:sz w:val="20"/>
-          <w:szCs w:val="20"/>
-          <w:lang w:eastAsia="en-IN"/>
-        </w:rPr>
-        <w:t xml:space="preserve"> = twoweek_lockdown_day15_vector)</w:t>
+        <w:t xml:space="preserve">  act.rate.e = twoweek_lockdown_day15_vector)</w:t>
       </w:r>
     </w:p>
     <w:p>
@@ -5009,38 +3818,7 @@
           <w:szCs w:val="20"/>
           <w:lang w:eastAsia="en-IN"/>
         </w:rPr>
-        <w:t xml:space="preserve">twoweek_lockdown_day30_sim &lt;- </w:t>
-      </w:r>
-      <w:proofErr w:type="gramStart"/>
-      <w:r>
-        <w:rPr>
-          <w:rFonts w:ascii="Courier New" w:eastAsia="Times New Roman" w:hAnsi="Courier New" w:cs="Courier New"/>
-          <w:sz w:val="20"/>
-          <w:szCs w:val="20"/>
-          <w:lang w:eastAsia="en-IN"/>
-        </w:rPr>
-        <w:t>simulate(</w:t>
-      </w:r>
-      <w:proofErr w:type="spellStart"/>
-      <w:proofErr w:type="gramEnd"/>
-      <w:r>
-        <w:rPr>
-          <w:rFonts w:ascii="Courier New" w:eastAsia="Times New Roman" w:hAnsi="Courier New" w:cs="Courier New"/>
-          <w:sz w:val="20"/>
-          <w:szCs w:val="20"/>
-          <w:lang w:eastAsia="en-IN"/>
-        </w:rPr>
-        <w:t>act.rate.i</w:t>
-      </w:r>
-      <w:proofErr w:type="spellEnd"/>
-      <w:r>
-        <w:rPr>
-          <w:rFonts w:ascii="Courier New" w:eastAsia="Times New Roman" w:hAnsi="Courier New" w:cs="Courier New"/>
-          <w:sz w:val="20"/>
-          <w:szCs w:val="20"/>
-          <w:lang w:eastAsia="en-IN"/>
-        </w:rPr>
-        <w:t xml:space="preserve"> = twoweek_lockdown_day30_vector, </w:t>
+        <w:t xml:space="preserve">twoweek_lockdown_day30_sim &lt;- simulate(act.rate.i = twoweek_lockdown_day30_vector, </w:t>
       </w:r>
     </w:p>
     <w:p>
@@ -5078,51 +3856,23 @@
           <w:szCs w:val="20"/>
           <w:lang w:eastAsia="en-IN"/>
         </w:rPr>
-        <w:t xml:space="preserve">  </w:t>
-      </w:r>
-      <w:proofErr w:type="spellStart"/>
-      <w:proofErr w:type="gramStart"/>
-      <w:r>
-        <w:rPr>
-          <w:rFonts w:ascii="Courier New" w:eastAsia="Times New Roman" w:hAnsi="Courier New" w:cs="Courier New"/>
-          <w:sz w:val="20"/>
-          <w:szCs w:val="20"/>
-          <w:lang w:eastAsia="en-IN"/>
-        </w:rPr>
-        <w:t>act.rate</w:t>
-      </w:r>
-      <w:proofErr w:type="gramEnd"/>
-      <w:r>
-        <w:rPr>
-          <w:rFonts w:ascii="Courier New" w:eastAsia="Times New Roman" w:hAnsi="Courier New" w:cs="Courier New"/>
-          <w:sz w:val="20"/>
-          <w:szCs w:val="20"/>
-          <w:lang w:eastAsia="en-IN"/>
-        </w:rPr>
-        <w:t>.e</w:t>
-      </w:r>
-      <w:proofErr w:type="spellEnd"/>
-      <w:r>
-        <w:rPr>
-          <w:rFonts w:ascii="Courier New" w:eastAsia="Times New Roman" w:hAnsi="Courier New" w:cs="Courier New"/>
-          <w:sz w:val="20"/>
-          <w:szCs w:val="20"/>
-          <w:lang w:eastAsia="en-IN"/>
-        </w:rPr>
-        <w:t xml:space="preserve"> = twoweek_lockdown_day30_vector)</w:t>
-      </w:r>
-    </w:p>
-    <w:p>
-      <w:pPr>
-        <w:spacing w:before="100" w:beforeAutospacing="1" w:after="100" w:afterAutospacing="1" w:line="240" w:lineRule="auto"/>
-        <w:rPr>
-          <w:rFonts w:ascii="Times New Roman" w:eastAsia="Times New Roman" w:hAnsi="Times New Roman" w:cs="Times New Roman"/>
-          <w:sz w:val="20"/>
-          <w:szCs w:val="20"/>
-          <w:lang w:eastAsia="en-IN"/>
-        </w:rPr>
-      </w:pPr>
-      <w:r>
+        <w:t xml:space="preserve">  act.rate.e = twoweek_lockdown_day30_vector)</w:t>
+      </w:r>
+    </w:p>
+    <w:p>
+      <w:pPr>
+        <w:spacing w:before="100" w:beforeAutospacing="1" w:after="100" w:afterAutospacing="1" w:line="240" w:lineRule="auto"/>
+        <w:rPr>
+          <w:rFonts w:ascii="Times New Roman" w:eastAsia="Times New Roman" w:hAnsi="Times New Roman" w:cs="Times New Roman"/>
+          <w:sz w:val="20"/>
+          <w:szCs w:val="20"/>
+          <w:lang w:eastAsia="en-IN"/>
+        </w:rPr>
+      </w:pPr>
+      <w:r>
+        <w:rPr>
+          <w:noProof/>
+        </w:rPr>
         <w:drawing>
           <wp:inline distT="0" distB="0" distL="0" distR="0" wp14:anchorId="7EE82E9D" wp14:editId="2C5127CF">
             <wp:extent cx="4286250" cy="5143500"/>
@@ -5139,7 +3889,7 @@
                     <pic:cNvPicPr/>
                   </pic:nvPicPr>
                   <pic:blipFill>
-                    <a:blip r:embed="rId18"/>
+                    <a:blip r:embed="rId11"/>
                     <a:stretch>
                       <a:fillRect/>
                     </a:stretch>
@@ -5177,37 +3927,25 @@
           <w:szCs w:val="20"/>
           <w:lang w:eastAsia="en-IN"/>
         </w:rPr>
+        <w:t>Wow, that’s a bit surprising! The two week lock-down starting at day 15 isn’t effective at all – it just stops the spread in its tracks for two weeks, and then it just resumes again.</w:t>
+      </w:r>
+      <w:r>
+        <w:rPr>
+          <w:rFonts w:ascii="Times New Roman" w:eastAsia="Times New Roman" w:hAnsi="Times New Roman" w:cs="Times New Roman"/>
+          <w:sz w:val="20"/>
+          <w:szCs w:val="20"/>
+          <w:lang w:eastAsia="en-IN"/>
+        </w:rPr>
+        <w:br/>
+      </w:r>
+      <w:r>
+        <w:rPr>
+          <w:rFonts w:ascii="Times New Roman" w:eastAsia="Times New Roman" w:hAnsi="Times New Roman" w:cs="Times New Roman"/>
+          <w:sz w:val="20"/>
+          <w:szCs w:val="20"/>
+          <w:lang w:eastAsia="en-IN"/>
+        </w:rPr>
         <w:lastRenderedPageBreak/>
-        <w:t xml:space="preserve">Wow, that’s a bit surprising! The </w:t>
-      </w:r>
-      <w:proofErr w:type="gramStart"/>
-      <w:r>
-        <w:rPr>
-          <w:rFonts w:ascii="Times New Roman" w:eastAsia="Times New Roman" w:hAnsi="Times New Roman" w:cs="Times New Roman"/>
-          <w:sz w:val="20"/>
-          <w:szCs w:val="20"/>
-          <w:lang w:eastAsia="en-IN"/>
-        </w:rPr>
-        <w:t>two week</w:t>
-      </w:r>
-      <w:proofErr w:type="gramEnd"/>
-      <w:r>
-        <w:rPr>
-          <w:rFonts w:ascii="Times New Roman" w:eastAsia="Times New Roman" w:hAnsi="Times New Roman" w:cs="Times New Roman"/>
-          <w:sz w:val="20"/>
-          <w:szCs w:val="20"/>
-          <w:lang w:eastAsia="en-IN"/>
-        </w:rPr>
-        <w:t xml:space="preserve"> lock-down starting at day 15 isn’t effective at all – it just stops the spread in its tracks for two weeks, and then it just resumes again.</w:t>
-      </w:r>
-      <w:r>
-        <w:rPr>
-          <w:rFonts w:ascii="Times New Roman" w:eastAsia="Times New Roman" w:hAnsi="Times New Roman" w:cs="Times New Roman"/>
-          <w:sz w:val="20"/>
-          <w:szCs w:val="20"/>
-          <w:lang w:eastAsia="en-IN"/>
-        </w:rPr>
-        <w:br/>
         <w:t>But a two-week lock-down starting at day 30 is somewhat more effective, presumably because there are more infected people being taken out of circulation from day 30 onwards. But the epidemic still partially bounces back after the two weeks are over.</w:t>
       </w:r>
     </w:p>
@@ -5266,27 +4004,7 @@
           <w:szCs w:val="20"/>
           <w:lang w:eastAsia="en-IN"/>
         </w:rPr>
-        <w:t xml:space="preserve">fourweek_lockdown_day15_vector &lt;- </w:t>
-      </w:r>
-      <w:proofErr w:type="gramStart"/>
-      <w:r>
-        <w:rPr>
-          <w:rFonts w:ascii="Courier New" w:eastAsia="Times New Roman" w:hAnsi="Courier New" w:cs="Courier New"/>
-          <w:sz w:val="20"/>
-          <w:szCs w:val="20"/>
-          <w:lang w:eastAsia="en-IN"/>
-        </w:rPr>
-        <w:t>c(</w:t>
-      </w:r>
-      <w:proofErr w:type="gramEnd"/>
-      <w:r>
-        <w:rPr>
-          <w:rFonts w:ascii="Courier New" w:eastAsia="Times New Roman" w:hAnsi="Courier New" w:cs="Courier New"/>
-          <w:sz w:val="20"/>
-          <w:szCs w:val="20"/>
-          <w:lang w:eastAsia="en-IN"/>
-        </w:rPr>
-        <w:t xml:space="preserve">rep(10, 15), rep(2.5, 30), </w:t>
+        <w:t xml:space="preserve">fourweek_lockdown_day15_vector &lt;- c(rep(10, 15), rep(2.5, 30), </w:t>
       </w:r>
     </w:p>
     <w:p>
@@ -5324,27 +4042,7 @@
           <w:szCs w:val="20"/>
           <w:lang w:eastAsia="en-IN"/>
         </w:rPr>
-        <w:t xml:space="preserve">  </w:t>
-      </w:r>
-      <w:proofErr w:type="gramStart"/>
-      <w:r>
-        <w:rPr>
-          <w:rFonts w:ascii="Courier New" w:eastAsia="Times New Roman" w:hAnsi="Courier New" w:cs="Courier New"/>
-          <w:sz w:val="20"/>
-          <w:szCs w:val="20"/>
-          <w:lang w:eastAsia="en-IN"/>
-        </w:rPr>
-        <w:t>rep(</w:t>
-      </w:r>
-      <w:proofErr w:type="gramEnd"/>
-      <w:r>
-        <w:rPr>
-          <w:rFonts w:ascii="Courier New" w:eastAsia="Times New Roman" w:hAnsi="Courier New" w:cs="Courier New"/>
-          <w:sz w:val="20"/>
-          <w:szCs w:val="20"/>
-          <w:lang w:eastAsia="en-IN"/>
-        </w:rPr>
-        <w:t>7.5, 321))</w:t>
+        <w:t xml:space="preserve">  rep(7.5, 321))</w:t>
       </w:r>
     </w:p>
     <w:p>
@@ -5382,27 +4080,7 @@
           <w:szCs w:val="20"/>
           <w:lang w:eastAsia="en-IN"/>
         </w:rPr>
-        <w:t xml:space="preserve">fourweek_lockdown_day30_vector &lt;- </w:t>
-      </w:r>
-      <w:proofErr w:type="gramStart"/>
-      <w:r>
-        <w:rPr>
-          <w:rFonts w:ascii="Courier New" w:eastAsia="Times New Roman" w:hAnsi="Courier New" w:cs="Courier New"/>
-          <w:sz w:val="20"/>
-          <w:szCs w:val="20"/>
-          <w:lang w:eastAsia="en-IN"/>
-        </w:rPr>
-        <w:t>c(</w:t>
-      </w:r>
-      <w:proofErr w:type="gramEnd"/>
-      <w:r>
-        <w:rPr>
-          <w:rFonts w:ascii="Courier New" w:eastAsia="Times New Roman" w:hAnsi="Courier New" w:cs="Courier New"/>
-          <w:sz w:val="20"/>
-          <w:szCs w:val="20"/>
-          <w:lang w:eastAsia="en-IN"/>
-        </w:rPr>
-        <w:t xml:space="preserve">rep(10, 30), rep(2.5, 30), </w:t>
+        <w:t xml:space="preserve">fourweek_lockdown_day30_vector &lt;- c(rep(10, 30), rep(2.5, 30), </w:t>
       </w:r>
     </w:p>
     <w:p>
@@ -5440,27 +4118,7 @@
           <w:szCs w:val="20"/>
           <w:lang w:eastAsia="en-IN"/>
         </w:rPr>
-        <w:t xml:space="preserve">  </w:t>
-      </w:r>
-      <w:proofErr w:type="gramStart"/>
-      <w:r>
-        <w:rPr>
-          <w:rFonts w:ascii="Courier New" w:eastAsia="Times New Roman" w:hAnsi="Courier New" w:cs="Courier New"/>
-          <w:sz w:val="20"/>
-          <w:szCs w:val="20"/>
-          <w:lang w:eastAsia="en-IN"/>
-        </w:rPr>
-        <w:t>rep(</w:t>
-      </w:r>
-      <w:proofErr w:type="gramEnd"/>
-      <w:r>
-        <w:rPr>
-          <w:rFonts w:ascii="Courier New" w:eastAsia="Times New Roman" w:hAnsi="Courier New" w:cs="Courier New"/>
-          <w:sz w:val="20"/>
-          <w:szCs w:val="20"/>
-          <w:lang w:eastAsia="en-IN"/>
-        </w:rPr>
-        <w:t>7.5, 306))</w:t>
+        <w:t xml:space="preserve">  rep(7.5, 306))</w:t>
       </w:r>
     </w:p>
     <w:p>
@@ -5527,38 +4185,7 @@
           <w:szCs w:val="20"/>
           <w:lang w:eastAsia="en-IN"/>
         </w:rPr>
-        <w:t xml:space="preserve">fourweek_lockdown_day15_sim &lt;- </w:t>
-      </w:r>
-      <w:proofErr w:type="gramStart"/>
-      <w:r>
-        <w:rPr>
-          <w:rFonts w:ascii="Courier New" w:eastAsia="Times New Roman" w:hAnsi="Courier New" w:cs="Courier New"/>
-          <w:sz w:val="20"/>
-          <w:szCs w:val="20"/>
-          <w:lang w:eastAsia="en-IN"/>
-        </w:rPr>
-        <w:t>simulate(</w:t>
-      </w:r>
-      <w:proofErr w:type="spellStart"/>
-      <w:proofErr w:type="gramEnd"/>
-      <w:r>
-        <w:rPr>
-          <w:rFonts w:ascii="Courier New" w:eastAsia="Times New Roman" w:hAnsi="Courier New" w:cs="Courier New"/>
-          <w:sz w:val="20"/>
-          <w:szCs w:val="20"/>
-          <w:lang w:eastAsia="en-IN"/>
-        </w:rPr>
-        <w:t>act.rate.i</w:t>
-      </w:r>
-      <w:proofErr w:type="spellEnd"/>
-      <w:r>
-        <w:rPr>
-          <w:rFonts w:ascii="Courier New" w:eastAsia="Times New Roman" w:hAnsi="Courier New" w:cs="Courier New"/>
-          <w:sz w:val="20"/>
-          <w:szCs w:val="20"/>
-          <w:lang w:eastAsia="en-IN"/>
-        </w:rPr>
-        <w:t xml:space="preserve"> = fourweek_lockdown_day15_vector, </w:t>
+        <w:t xml:space="preserve">fourweek_lockdown_day15_sim &lt;- simulate(act.rate.i = fourweek_lockdown_day15_vector, </w:t>
       </w:r>
     </w:p>
     <w:p>
@@ -5596,78 +4223,7 @@
           <w:szCs w:val="20"/>
           <w:lang w:eastAsia="en-IN"/>
         </w:rPr>
-        <w:t xml:space="preserve">  </w:t>
-      </w:r>
-      <w:proofErr w:type="spellStart"/>
-      <w:proofErr w:type="gramStart"/>
-      <w:r>
-        <w:rPr>
-          <w:rFonts w:ascii="Courier New" w:eastAsia="Times New Roman" w:hAnsi="Courier New" w:cs="Courier New"/>
-          <w:sz w:val="20"/>
-          <w:szCs w:val="20"/>
-          <w:lang w:eastAsia="en-IN"/>
-        </w:rPr>
-        <w:t>act.rate</w:t>
-      </w:r>
-      <w:proofErr w:type="gramEnd"/>
-      <w:r>
-        <w:rPr>
-          <w:rFonts w:ascii="Courier New" w:eastAsia="Times New Roman" w:hAnsi="Courier New" w:cs="Courier New"/>
-          <w:sz w:val="20"/>
-          <w:szCs w:val="20"/>
-          <w:lang w:eastAsia="en-IN"/>
-        </w:rPr>
-        <w:t>.e</w:t>
-      </w:r>
-      <w:proofErr w:type="spellEnd"/>
-      <w:r>
-        <w:rPr>
-          <w:rFonts w:ascii="Courier New" w:eastAsia="Times New Roman" w:hAnsi="Courier New" w:cs="Courier New"/>
-          <w:sz w:val="20"/>
-          <w:szCs w:val="20"/>
-          <w:lang w:eastAsia="en-IN"/>
-        </w:rPr>
-        <w:t xml:space="preserve"> = fourweek_lockdown_day15_vector, </w:t>
-      </w:r>
-      <w:proofErr w:type="spellStart"/>
-      <w:r>
-        <w:rPr>
-          <w:rFonts w:ascii="Courier New" w:eastAsia="Times New Roman" w:hAnsi="Courier New" w:cs="Courier New"/>
-          <w:sz w:val="20"/>
-          <w:szCs w:val="20"/>
-          <w:lang w:eastAsia="en-IN"/>
-        </w:rPr>
-        <w:t>quar.rate</w:t>
-      </w:r>
-      <w:proofErr w:type="spellEnd"/>
-      <w:r>
-        <w:rPr>
-          <w:rFonts w:ascii="Courier New" w:eastAsia="Times New Roman" w:hAnsi="Courier New" w:cs="Courier New"/>
-          <w:sz w:val="20"/>
-          <w:szCs w:val="20"/>
-          <w:lang w:eastAsia="en-IN"/>
-        </w:rPr>
-        <w:t xml:space="preserve"> = </w:t>
-      </w:r>
-      <w:proofErr w:type="spellStart"/>
-      <w:r>
-        <w:rPr>
-          <w:rFonts w:ascii="Courier New" w:eastAsia="Times New Roman" w:hAnsi="Courier New" w:cs="Courier New"/>
-          <w:sz w:val="20"/>
-          <w:szCs w:val="20"/>
-          <w:lang w:eastAsia="en-IN"/>
-        </w:rPr>
-        <w:t>quarantine_ramp</w:t>
-      </w:r>
-      <w:proofErr w:type="spellEnd"/>
-      <w:r>
-        <w:rPr>
-          <w:rFonts w:ascii="Courier New" w:eastAsia="Times New Roman" w:hAnsi="Courier New" w:cs="Courier New"/>
-          <w:sz w:val="20"/>
-          <w:szCs w:val="20"/>
-          <w:lang w:eastAsia="en-IN"/>
-        </w:rPr>
-        <w:t xml:space="preserve">(1:366), </w:t>
+        <w:t xml:space="preserve">  act.rate.e = fourweek_lockdown_day15_vector, quar.rate = quarantine_ramp(1:366), </w:t>
       </w:r>
     </w:p>
     <w:p>
@@ -5705,38 +4261,7 @@
           <w:szCs w:val="20"/>
           <w:lang w:eastAsia="en-IN"/>
         </w:rPr>
-        <w:t xml:space="preserve">  </w:t>
-      </w:r>
-      <w:proofErr w:type="spellStart"/>
-      <w:proofErr w:type="gramStart"/>
-      <w:r>
-        <w:rPr>
-          <w:rFonts w:ascii="Courier New" w:eastAsia="Times New Roman" w:hAnsi="Courier New" w:cs="Courier New"/>
-          <w:sz w:val="20"/>
-          <w:szCs w:val="20"/>
-          <w:lang w:eastAsia="en-IN"/>
-        </w:rPr>
-        <w:t>inf.prob</w:t>
-      </w:r>
-      <w:proofErr w:type="gramEnd"/>
-      <w:r>
-        <w:rPr>
-          <w:rFonts w:ascii="Courier New" w:eastAsia="Times New Roman" w:hAnsi="Courier New" w:cs="Courier New"/>
-          <w:sz w:val="20"/>
-          <w:szCs w:val="20"/>
-          <w:lang w:eastAsia="en-IN"/>
-        </w:rPr>
-        <w:t>.q</w:t>
-      </w:r>
-      <w:proofErr w:type="spellEnd"/>
-      <w:r>
-        <w:rPr>
-          <w:rFonts w:ascii="Courier New" w:eastAsia="Times New Roman" w:hAnsi="Courier New" w:cs="Courier New"/>
-          <w:sz w:val="20"/>
-          <w:szCs w:val="20"/>
-          <w:lang w:eastAsia="en-IN"/>
-        </w:rPr>
-        <w:t xml:space="preserve"> = 0.01)</w:t>
+        <w:t xml:space="preserve">  inf.prob.q = 0.01)</w:t>
       </w:r>
     </w:p>
     <w:p>
@@ -5803,38 +4328,7 @@
           <w:szCs w:val="20"/>
           <w:lang w:eastAsia="en-IN"/>
         </w:rPr>
-        <w:t xml:space="preserve">fourweek_lockdown_day30_sim &lt;- </w:t>
-      </w:r>
-      <w:proofErr w:type="gramStart"/>
-      <w:r>
-        <w:rPr>
-          <w:rFonts w:ascii="Courier New" w:eastAsia="Times New Roman" w:hAnsi="Courier New" w:cs="Courier New"/>
-          <w:sz w:val="20"/>
-          <w:szCs w:val="20"/>
-          <w:lang w:eastAsia="en-IN"/>
-        </w:rPr>
-        <w:t>simulate(</w:t>
-      </w:r>
-      <w:proofErr w:type="spellStart"/>
-      <w:proofErr w:type="gramEnd"/>
-      <w:r>
-        <w:rPr>
-          <w:rFonts w:ascii="Courier New" w:eastAsia="Times New Roman" w:hAnsi="Courier New" w:cs="Courier New"/>
-          <w:sz w:val="20"/>
-          <w:szCs w:val="20"/>
-          <w:lang w:eastAsia="en-IN"/>
-        </w:rPr>
-        <w:t>act.rate.i</w:t>
-      </w:r>
-      <w:proofErr w:type="spellEnd"/>
-      <w:r>
-        <w:rPr>
-          <w:rFonts w:ascii="Courier New" w:eastAsia="Times New Roman" w:hAnsi="Courier New" w:cs="Courier New"/>
-          <w:sz w:val="20"/>
-          <w:szCs w:val="20"/>
-          <w:lang w:eastAsia="en-IN"/>
-        </w:rPr>
-        <w:t xml:space="preserve"> = fourweek_lockdown_day30_vector, </w:t>
+        <w:t xml:space="preserve">fourweek_lockdown_day30_sim &lt;- simulate(act.rate.i = fourweek_lockdown_day30_vector, </w:t>
       </w:r>
     </w:p>
     <w:p>
@@ -5872,78 +4366,7 @@
           <w:szCs w:val="20"/>
           <w:lang w:eastAsia="en-IN"/>
         </w:rPr>
-        <w:t xml:space="preserve">  </w:t>
-      </w:r>
-      <w:proofErr w:type="spellStart"/>
-      <w:proofErr w:type="gramStart"/>
-      <w:r>
-        <w:rPr>
-          <w:rFonts w:ascii="Courier New" w:eastAsia="Times New Roman" w:hAnsi="Courier New" w:cs="Courier New"/>
-          <w:sz w:val="20"/>
-          <w:szCs w:val="20"/>
-          <w:lang w:eastAsia="en-IN"/>
-        </w:rPr>
-        <w:t>act.rate</w:t>
-      </w:r>
-      <w:proofErr w:type="gramEnd"/>
-      <w:r>
-        <w:rPr>
-          <w:rFonts w:ascii="Courier New" w:eastAsia="Times New Roman" w:hAnsi="Courier New" w:cs="Courier New"/>
-          <w:sz w:val="20"/>
-          <w:szCs w:val="20"/>
-          <w:lang w:eastAsia="en-IN"/>
-        </w:rPr>
-        <w:t>.e</w:t>
-      </w:r>
-      <w:proofErr w:type="spellEnd"/>
-      <w:r>
-        <w:rPr>
-          <w:rFonts w:ascii="Courier New" w:eastAsia="Times New Roman" w:hAnsi="Courier New" w:cs="Courier New"/>
-          <w:sz w:val="20"/>
-          <w:szCs w:val="20"/>
-          <w:lang w:eastAsia="en-IN"/>
-        </w:rPr>
-        <w:t xml:space="preserve"> = fourweek_lockdown_day30_vector, </w:t>
-      </w:r>
-      <w:proofErr w:type="spellStart"/>
-      <w:r>
-        <w:rPr>
-          <w:rFonts w:ascii="Courier New" w:eastAsia="Times New Roman" w:hAnsi="Courier New" w:cs="Courier New"/>
-          <w:sz w:val="20"/>
-          <w:szCs w:val="20"/>
-          <w:lang w:eastAsia="en-IN"/>
-        </w:rPr>
-        <w:t>quar.rate</w:t>
-      </w:r>
-      <w:proofErr w:type="spellEnd"/>
-      <w:r>
-        <w:rPr>
-          <w:rFonts w:ascii="Courier New" w:eastAsia="Times New Roman" w:hAnsi="Courier New" w:cs="Courier New"/>
-          <w:sz w:val="20"/>
-          <w:szCs w:val="20"/>
-          <w:lang w:eastAsia="en-IN"/>
-        </w:rPr>
-        <w:t xml:space="preserve"> = </w:t>
-      </w:r>
-      <w:proofErr w:type="spellStart"/>
-      <w:r>
-        <w:rPr>
-          <w:rFonts w:ascii="Courier New" w:eastAsia="Times New Roman" w:hAnsi="Courier New" w:cs="Courier New"/>
-          <w:sz w:val="20"/>
-          <w:szCs w:val="20"/>
-          <w:lang w:eastAsia="en-IN"/>
-        </w:rPr>
-        <w:t>quarantine_ramp</w:t>
-      </w:r>
-      <w:proofErr w:type="spellEnd"/>
-      <w:r>
-        <w:rPr>
-          <w:rFonts w:ascii="Courier New" w:eastAsia="Times New Roman" w:hAnsi="Courier New" w:cs="Courier New"/>
-          <w:sz w:val="20"/>
-          <w:szCs w:val="20"/>
-          <w:lang w:eastAsia="en-IN"/>
-        </w:rPr>
-        <w:t xml:space="preserve">(1:366), </w:t>
+        <w:t xml:space="preserve">  act.rate.e = fourweek_lockdown_day30_vector, quar.rate = quarantine_ramp(1:366), </w:t>
       </w:r>
     </w:p>
     <w:p>
@@ -5981,52 +4404,23 @@
           <w:szCs w:val="20"/>
           <w:lang w:eastAsia="en-IN"/>
         </w:rPr>
-        <w:t xml:space="preserve">  </w:t>
-      </w:r>
-      <w:proofErr w:type="spellStart"/>
-      <w:proofErr w:type="gramStart"/>
-      <w:r>
-        <w:rPr>
-          <w:rFonts w:ascii="Courier New" w:eastAsia="Times New Roman" w:hAnsi="Courier New" w:cs="Courier New"/>
-          <w:sz w:val="20"/>
-          <w:szCs w:val="20"/>
-          <w:lang w:eastAsia="en-IN"/>
-        </w:rPr>
-        <w:t>inf.prob</w:t>
-      </w:r>
-      <w:proofErr w:type="gramEnd"/>
-      <w:r>
-        <w:rPr>
-          <w:rFonts w:ascii="Courier New" w:eastAsia="Times New Roman" w:hAnsi="Courier New" w:cs="Courier New"/>
-          <w:sz w:val="20"/>
-          <w:szCs w:val="20"/>
-          <w:lang w:eastAsia="en-IN"/>
-        </w:rPr>
-        <w:t>.q</w:t>
-      </w:r>
-      <w:proofErr w:type="spellEnd"/>
-      <w:r>
-        <w:rPr>
-          <w:rFonts w:ascii="Courier New" w:eastAsia="Times New Roman" w:hAnsi="Courier New" w:cs="Courier New"/>
-          <w:sz w:val="20"/>
-          <w:szCs w:val="20"/>
-          <w:lang w:eastAsia="en-IN"/>
-        </w:rPr>
-        <w:t xml:space="preserve"> = 0.01)</w:t>
-      </w:r>
-    </w:p>
-    <w:p>
-      <w:pPr>
-        <w:spacing w:before="100" w:beforeAutospacing="1" w:after="100" w:afterAutospacing="1" w:line="240" w:lineRule="auto"/>
-        <w:rPr>
-          <w:rFonts w:ascii="Times New Roman" w:eastAsia="Times New Roman" w:hAnsi="Times New Roman" w:cs="Times New Roman"/>
-          <w:sz w:val="20"/>
-          <w:szCs w:val="20"/>
-          <w:lang w:eastAsia="en-IN"/>
-        </w:rPr>
-      </w:pPr>
-      <w:r>
-        <w:lastRenderedPageBreak/>
+        <w:t xml:space="preserve">  inf.prob.q = 0.01)</w:t>
+      </w:r>
+    </w:p>
+    <w:p>
+      <w:pPr>
+        <w:spacing w:before="100" w:beforeAutospacing="1" w:after="100" w:afterAutospacing="1" w:line="240" w:lineRule="auto"/>
+        <w:rPr>
+          <w:rFonts w:ascii="Times New Roman" w:eastAsia="Times New Roman" w:hAnsi="Times New Roman" w:cs="Times New Roman"/>
+          <w:sz w:val="20"/>
+          <w:szCs w:val="20"/>
+          <w:lang w:eastAsia="en-IN"/>
+        </w:rPr>
+      </w:pPr>
+      <w:r>
+        <w:rPr>
+          <w:noProof/>
+        </w:rPr>
         <w:drawing>
           <wp:inline distT="0" distB="0" distL="0" distR="0" wp14:anchorId="3CCB455F" wp14:editId="5D311883">
             <wp:extent cx="4286250" cy="5143500"/>
@@ -6043,7 +4437,7 @@
                     <pic:cNvPicPr/>
                   </pic:nvPicPr>
                   <pic:blipFill>
-                    <a:blip r:embed="rId19"/>
+                    <a:blip r:embed="rId12"/>
                     <a:stretch>
                       <a:fillRect/>
                     </a:stretch>
@@ -6081,6 +4475,7 @@
           <w:szCs w:val="20"/>
           <w:lang w:eastAsia="en-IN"/>
         </w:rPr>
+        <w:lastRenderedPageBreak/>
         <w:t>Well, that’s satisfying! By acting early, and decisively, we’ve managed to stop COVID-19 dead in it tracks in experiment 8, and in doing so have saved many lives – at least, we have in our little simulated world. But even experiment 9 provides a much better outcome, indicating that decisive action, even if somewhat belated, is much better than none.</w:t>
       </w:r>
     </w:p>
@@ -6150,7 +4545,6 @@
         </w:rPr>
         <w:t xml:space="preserve">Although there is still a lot of work yet to be done on the extensions to </w:t>
       </w:r>
-      <w:proofErr w:type="spellStart"/>
       <w:r>
         <w:rPr>
           <w:rFonts w:ascii="Courier New" w:eastAsia="Times New Roman" w:hAnsi="Courier New" w:cs="Courier New"/>
@@ -6160,7 +4554,6 @@
         </w:rPr>
         <w:t>EpiModel</w:t>
       </w:r>
-      <w:proofErr w:type="spellEnd"/>
       <w:r>
         <w:rPr>
           <w:rFonts w:ascii="Times New Roman" w:eastAsia="Times New Roman" w:hAnsi="Times New Roman" w:cs="Times New Roman"/>
@@ -6203,7 +4596,7 @@
 </file>
 
 <file path=word/numbering.xml><?xml version="1.0" encoding="utf-8"?>
-<w:numbering xmlns:wpc="http://schemas.microsoft.com/office/word/2010/wordprocessingCanvas" xmlns:cx="http://schemas.microsoft.com/office/drawing/2014/chartex" xmlns:cx1="http://schemas.microsoft.com/office/drawing/2015/9/8/chartex" xmlns:cx2="http://schemas.microsoft.com/office/drawing/2015/10/21/chartex" xmlns:cx3="http://schemas.microsoft.com/office/drawing/2016/5/9/chartex" xmlns:cx4="http://schemas.microsoft.com/office/drawing/2016/5/10/chartex" xmlns:cx5="http://schemas.microsoft.com/office/drawing/2016/5/11/chartex" xmlns:cx6="http://schemas.microsoft.com/office/drawing/2016/5/12/chartex" xmlns:cx7="http://schemas.microsoft.com/office/drawing/2016/5/13/chartex" xmlns:cx8="http://schemas.microsoft.com/office/drawing/2016/5/14/chartex" xmlns:mc="http://schemas.openxmlformats.org/markup-compatibility/2006" xmlns:aink="http://schemas.microsoft.com/office/drawing/2016/ink" xmlns:am3d="http://schemas.microsoft.com/office/drawing/2017/model3d" xmlns:o="urn:schemas-microsoft-com:office:office" xmlns:r="http://schemas.openxmlformats.org/officeDocument/2006/relationships" xmlns:m="http://schemas.openxmlformats.org/officeDocument/2006/math" xmlns:v="urn:schemas-microsoft-com:vml" xmlns:wp14="http://schemas.microsoft.com/office/word/2010/wordprocessingDrawing" xmlns:wp="http://schemas.openxmlformats.org/drawingml/2006/wordprocessingDrawing" xmlns:w10="urn:schemas-microsoft-com:office:word" xmlns:w="http://schemas.openxmlformats.org/wordprocessingml/2006/main" xmlns:w14="http://schemas.microsoft.com/office/word/2010/wordml" xmlns:w15="http://schemas.microsoft.com/office/word/2012/wordml" xmlns:w16cex="http://schemas.microsoft.com/office/word/2018/wordml/cex" xmlns:w16cid="http://schemas.microsoft.com/office/word/2016/wordml/cid" xmlns:w16="http://schemas.microsoft.com/office/word/2018/wordml" xmlns:w16sdtdh="http://schemas.microsoft.com/office/word/2020/wordml/sdtdatahash" xmlns:w16se="http://schemas.microsoft.com/office/word/2015/wordml/symex" xmlns:wpg="http://schemas.microsoft.com/office/word/2010/wordprocessingGroup" xmlns:wpi="http://schemas.microsoft.com/office/word/2010/wordprocessingInk" xmlns:wne="http://schemas.microsoft.com/office/word/2006/wordml" xmlns:wps="http://schemas.microsoft.com/office/word/2010/wordprocessingShape" mc:Ignorable="w14 w15 w16se w16cid w16 w16cex w16sdtdh wp14">
+<w:numbering xmlns:wpc="http://schemas.microsoft.com/office/word/2010/wordprocessingCanvas" xmlns:cx="http://schemas.microsoft.com/office/drawing/2014/chartex" xmlns:cx1="http://schemas.microsoft.com/office/drawing/2015/9/8/chartex" xmlns:cx2="http://schemas.microsoft.com/office/drawing/2015/10/21/chartex" xmlns:cx3="http://schemas.microsoft.com/office/drawing/2016/5/9/chartex" xmlns:cx4="http://schemas.microsoft.com/office/drawing/2016/5/10/chartex" xmlns:cx5="http://schemas.microsoft.com/office/drawing/2016/5/11/chartex" xmlns:cx6="http://schemas.microsoft.com/office/drawing/2016/5/12/chartex" xmlns:cx7="http://schemas.microsoft.com/office/drawing/2016/5/13/chartex" xmlns:cx8="http://schemas.microsoft.com/office/drawing/2016/5/14/chartex" xmlns:mc="http://schemas.openxmlformats.org/markup-compatibility/2006" xmlns:aink="http://schemas.microsoft.com/office/drawing/2016/ink" xmlns:am3d="http://schemas.microsoft.com/office/drawing/2017/model3d" xmlns:o="urn:schemas-microsoft-com:office:office" xmlns:oel="http://schemas.microsoft.com/office/2019/extlst" xmlns:r="http://schemas.openxmlformats.org/officeDocument/2006/relationships" xmlns:m="http://schemas.openxmlformats.org/officeDocument/2006/math" xmlns:v="urn:schemas-microsoft-com:vml" xmlns:wp14="http://schemas.microsoft.com/office/word/2010/wordprocessingDrawing" xmlns:wp="http://schemas.openxmlformats.org/drawingml/2006/wordprocessingDrawing" xmlns:w10="urn:schemas-microsoft-com:office:word" xmlns:w="http://schemas.openxmlformats.org/wordprocessingml/2006/main" xmlns:w14="http://schemas.microsoft.com/office/word/2010/wordml" xmlns:w15="http://schemas.microsoft.com/office/word/2012/wordml" xmlns:w16cex="http://schemas.microsoft.com/office/word/2018/wordml/cex" xmlns:w16cid="http://schemas.microsoft.com/office/word/2016/wordml/cid" xmlns:w16="http://schemas.microsoft.com/office/word/2018/wordml" xmlns:w16sdtdh="http://schemas.microsoft.com/office/word/2020/wordml/sdtdatahash" xmlns:w16se="http://schemas.microsoft.com/office/word/2015/wordml/symex" xmlns:wpg="http://schemas.microsoft.com/office/word/2010/wordprocessingGroup" xmlns:wpi="http://schemas.microsoft.com/office/word/2010/wordprocessingInk" xmlns:wne="http://schemas.microsoft.com/office/word/2006/wordml" xmlns:wps="http://schemas.microsoft.com/office/word/2010/wordprocessingShape" mc:Ignorable="w14 w15 w16se w16cid w16 w16cex w16sdtdh wp14">
   <w:abstractNum w:abstractNumId="0" w15:restartNumberingAfterBreak="0">
     <w:nsid w:val="73D33EE0"/>
     <w:multiLevelType w:val="multilevel"/>
@@ -6353,7 +4746,7 @@
       </w:rPr>
     </w:lvl>
   </w:abstractNum>
-  <w:num w:numId="1">
+  <w:num w:numId="1" w16cid:durableId="1102646036">
     <w:abstractNumId w:val="0"/>
   </w:num>
 </w:numbering>
